--- a/docs/BonnieDoc.docx
+++ b/docs/BonnieDoc.docx
@@ -273,70 +273,112 @@
         <w:rPr>
           <w:lang w:val="hu-HU"/>
         </w:rPr>
-        <w:t>There is a shop, which is selling different kits which can be ordered assembled or unassemled. Our service takes asyncronous orders from the shop. Every order can contain multiple type</w:t>
-      </w:r>
-      <w:r>
-        <w:rPr>
-          <w:lang w:val="hu-HU"/>
-        </w:rPr>
-        <w:t>s</w:t>
-      </w:r>
-      <w:r>
-        <w:rPr>
-          <w:lang w:val="hu-HU"/>
-        </w:rPr>
-        <w:t xml:space="preserve"> and amount</w:t>
-      </w:r>
-      <w:r>
-        <w:rPr>
-          <w:lang w:val="hu-HU"/>
-        </w:rPr>
-        <w:t>s</w:t>
-      </w:r>
-      <w:r>
-        <w:rPr>
-          <w:lang w:val="hu-HU"/>
-        </w:rPr>
-        <w:t xml:space="preserve"> of kits.</w:t>
-      </w:r>
-    </w:p>
-    <w:p>
-      <w:pPr>
-        <w:rPr>
-          <w:lang w:val="hu-HU"/>
-        </w:rPr>
-      </w:pPr>
-      <w:r>
-        <w:rPr>
-          <w:lang w:val="hu-HU"/>
-        </w:rPr>
-        <w:t>Those orders that contains some kits to assemble can then be claimed by an assembler, who assembles them. After the successful assemble the order is passed to the delivery company.</w:t>
-      </w:r>
-    </w:p>
-    <w:p>
-      <w:pPr>
-        <w:rPr>
-          <w:lang w:val="hu-HU"/>
-        </w:rPr>
-      </w:pPr>
-      <w:r>
-        <w:rPr>
-          <w:lang w:val="hu-HU"/>
-        </w:rPr>
-        <w:t>Our service needs to provide some communication channels that the shop can use to place orders, and needs to provide information to the shop about the status of the placed orders.</w:t>
-      </w:r>
-    </w:p>
-    <w:p>
-      <w:pPr>
-        <w:rPr>
-          <w:lang w:val="hu-HU"/>
-        </w:rPr>
-      </w:pPr>
-      <w:r>
-        <w:rPr>
-          <w:lang w:val="hu-HU"/>
-        </w:rPr>
-        <w:t>Assemblers needs to be able claim unassigned orders and modify their status in the system.</w:t>
+        <w:t>There is a shop, which is selling different kits which can be ordered assembled or unassemled. Our service takes asyncronous orders from the shop. Every order contain</w:t>
+      </w:r>
+      <w:r>
+        <w:rPr>
+          <w:lang w:val="hu-HU"/>
+        </w:rPr>
+        <w:t>s the id of the product to order and the quantity of the products ordered.</w:t>
+      </w:r>
+    </w:p>
+    <w:p>
+      <w:pPr>
+        <w:rPr>
+          <w:lang w:val="hu-HU"/>
+        </w:rPr>
+      </w:pPr>
+      <w:r>
+        <w:rPr>
+          <w:lang w:val="hu-HU"/>
+        </w:rPr>
+        <w:t>Our service needs to provide some communication channels that the shop can use to place orders, and needs to provide information to the shop about the status of the placed orders</w:t>
+      </w:r>
+      <w:r>
+        <w:rPr>
+          <w:lang w:val="hu-HU"/>
+        </w:rPr>
+        <w:t xml:space="preserve"> and the trackingNr. if the order is shipped</w:t>
+      </w:r>
+      <w:r>
+        <w:rPr>
+          <w:lang w:val="hu-HU"/>
+        </w:rPr>
+        <w:t>.</w:t>
+      </w:r>
+    </w:p>
+    <w:p>
+      <w:pPr>
+        <w:rPr>
+          <w:lang w:val="hu-HU"/>
+        </w:rPr>
+      </w:pPr>
+      <w:r>
+        <w:rPr>
+          <w:lang w:val="hu-HU"/>
+        </w:rPr>
+        <w:t>Those orders</w:t>
+      </w:r>
+      <w:r>
+        <w:rPr>
+          <w:lang w:val="hu-HU"/>
+        </w:rPr>
+        <w:t xml:space="preserve"> </w:t>
+      </w:r>
+      <w:r>
+        <w:rPr>
+          <w:lang w:val="hu-HU"/>
+        </w:rPr>
+        <w:t>can then be claimed by an assembler, who assembles them. After the successful assemble the order is passed to the delivery company.</w:t>
+      </w:r>
+      <w:r>
+        <w:rPr>
+          <w:lang w:val="hu-HU"/>
+        </w:rPr>
+        <w:t xml:space="preserve"> The delivery company provides the trackingNr that is updated in Bonnie by the</w:t>
+      </w:r>
+      <w:r>
+        <w:rPr>
+          <w:lang w:val="hu-HU"/>
+        </w:rPr>
+        <w:t xml:space="preserve"> assigned</w:t>
+      </w:r>
+      <w:r>
+        <w:rPr>
+          <w:lang w:val="hu-HU"/>
+        </w:rPr>
+        <w:t xml:space="preserve"> assembler after the order handed to delivery.</w:t>
+      </w:r>
+    </w:p>
+    <w:p>
+      <w:pPr>
+        <w:rPr>
+          <w:lang w:val="hu-HU"/>
+        </w:rPr>
+      </w:pPr>
+      <w:r>
+        <w:rPr>
+          <w:lang w:val="hu-HU"/>
+        </w:rPr>
+        <w:t>Assemblers needs to be able claim unassigned orders</w:t>
+      </w:r>
+      <w:r>
+        <w:rPr>
+          <w:lang w:val="hu-HU"/>
+        </w:rPr>
+        <w:t>, release them if neccessary,</w:t>
+      </w:r>
+      <w:r>
+        <w:rPr>
+          <w:lang w:val="hu-HU"/>
+        </w:rPr>
+        <w:t xml:space="preserve"> modify their status in the system</w:t>
+      </w:r>
+      <w:r>
+        <w:rPr>
+          <w:lang w:val="hu-HU"/>
+        </w:rPr>
+        <w:t>, and provide trackingNr. from delivery company</w:t>
       </w:r>
     </w:p>
     <w:p>
@@ -495,6 +537,38 @@
     </w:p>
     <w:p>
       <w:pPr>
+        <w:rPr>
+          <w:lang w:val="hu-HU"/>
+        </w:rPr>
+      </w:pPr>
+    </w:p>
+    <w:p>
+      <w:pPr>
+        <w:rPr>
+          <w:lang w:val="hu-HU"/>
+        </w:rPr>
+      </w:pPr>
+    </w:p>
+    <w:p>
+      <w:pPr>
+        <w:pStyle w:val="Heading1"/>
+        <w:rPr>
+          <w:b/>
+          <w:lang w:val="hu-HU"/>
+        </w:rPr>
+      </w:pPr>
+    </w:p>
+    <w:p>
+      <w:pPr>
+        <w:pStyle w:val="Heading1"/>
+        <w:rPr>
+          <w:b/>
+          <w:lang w:val="hu-HU"/>
+        </w:rPr>
+      </w:pPr>
+    </w:p>
+    <w:p>
+      <w:pPr>
         <w:pStyle w:val="Heading1"/>
         <w:rPr>
           <w:b/>
@@ -530,6 +604,7 @@
           <w:lang w:val="hu-HU"/>
         </w:rPr>
       </w:pPr>
+      <w:proofErr w:type="spellStart"/>
       <w:r>
         <w:rPr>
           <w:rStyle w:val="Strong"/>
@@ -538,6 +613,7 @@
         </w:rPr>
         <w:t>Assembler</w:t>
       </w:r>
+      <w:proofErr w:type="spellEnd"/>
     </w:p>
     <w:p>
       <w:pPr>
@@ -570,7 +646,6 @@
           <w:color w:val="808080" w:themeColor="background1" w:themeShade="80"/>
           <w:lang w:val="hu-HU"/>
         </w:rPr>
-        <w:lastRenderedPageBreak/>
         <w:t>(We need to keep track of orders and if they are already assigned to an assembler, so the free assemblers can easily pick from the unclaimed ones.</w:t>
       </w:r>
       <w:r>
@@ -736,6 +811,42 @@
         <w:pStyle w:val="ListParagraph"/>
         <w:numPr>
           <w:ilvl w:val="0"/>
+          <w:numId w:val="3"/>
+        </w:numPr>
+        <w:rPr>
+          <w:color w:val="000000" w:themeColor="text1"/>
+          <w:lang w:val="hu-HU"/>
+        </w:rPr>
+      </w:pPr>
+      <w:r>
+        <w:rPr>
+          <w:color w:val="000000" w:themeColor="text1"/>
+          <w:lang w:val="hu-HU"/>
+        </w:rPr>
+        <w:t>updateTrackingNr</w:t>
+      </w:r>
+    </w:p>
+    <w:p>
+      <w:pPr>
+        <w:pStyle w:val="ListParagraph"/>
+        <w:rPr>
+          <w:color w:val="7F7F7F" w:themeColor="text1" w:themeTint="80"/>
+          <w:lang w:val="hu-HU"/>
+        </w:rPr>
+      </w:pPr>
+      <w:r>
+        <w:rPr>
+          <w:color w:val="7F7F7F" w:themeColor="text1" w:themeTint="80"/>
+          <w:lang w:val="hu-HU"/>
+        </w:rPr>
+        <w:t>(Assemblers needs a way to update the trackingNr. in the system after handing the order to the delivery company, so that the shop can still keep an eye on it)</w:t>
+      </w:r>
+    </w:p>
+    <w:p>
+      <w:pPr>
+        <w:pStyle w:val="ListParagraph"/>
+        <w:numPr>
+          <w:ilvl w:val="0"/>
           <w:numId w:val="4"/>
         </w:numPr>
         <w:rPr>
@@ -765,6 +876,7 @@
           <w:b w:val="0"/>
         </w:rPr>
       </w:pPr>
+      <w:proofErr w:type="spellStart"/>
       <w:r>
         <w:rPr>
           <w:rStyle w:val="Strong"/>
@@ -772,6 +884,7 @@
         </w:rPr>
         <w:t>createOrder</w:t>
       </w:r>
+      <w:proofErr w:type="spellEnd"/>
     </w:p>
     <w:p>
       <w:pPr>
@@ -801,141 +914,67 @@
     <w:p>
       <w:pPr>
         <w:pStyle w:val="ListParagraph"/>
-        <w:numPr>
-          <w:ilvl w:val="0"/>
-          <w:numId w:val="3"/>
-        </w:numPr>
-        <w:rPr>
-          <w:rStyle w:val="Strong"/>
-          <w:b w:val="0"/>
-        </w:rPr>
-      </w:pPr>
-      <w:r>
-        <w:rPr>
-          <w:rStyle w:val="Strong"/>
-          <w:b w:val="0"/>
-        </w:rPr>
-        <w:t>setUserRole</w:t>
-      </w:r>
+        <w:rPr>
+          <w:rStyle w:val="Strong"/>
+          <w:b w:val="0"/>
+        </w:rPr>
+      </w:pPr>
     </w:p>
     <w:p>
       <w:pPr>
         <w:pStyle w:val="ListParagraph"/>
         <w:rPr>
-          <w:bCs/>
-          <w:color w:val="7F7F7F" w:themeColor="text1" w:themeTint="80"/>
-          <w:lang w:val="hu-HU"/>
-        </w:rPr>
-      </w:pPr>
-      <w:r>
-        <w:rPr>
-          <w:bCs/>
-          <w:color w:val="7F7F7F" w:themeColor="text1" w:themeTint="80"/>
-          <w:lang w:val="hu-HU"/>
-        </w:rPr>
-        <w:t>(The admin need to be able to set the role of a user)</w:t>
-      </w:r>
+          <w:rStyle w:val="Strong"/>
+          <w:b w:val="0"/>
+        </w:rPr>
+      </w:pPr>
+      <w:bookmarkStart w:id="0" w:name="_GoBack"/>
+      <w:bookmarkEnd w:id="0"/>
     </w:p>
     <w:p>
       <w:pPr>
         <w:pStyle w:val="ListParagraph"/>
-        <w:numPr>
-          <w:ilvl w:val="0"/>
-          <w:numId w:val="3"/>
-        </w:numPr>
-        <w:rPr>
-          <w:rStyle w:val="Strong"/>
-          <w:b w:val="0"/>
-        </w:rPr>
-      </w:pPr>
-      <w:r>
-        <w:rPr>
-          <w:rStyle w:val="Strong"/>
-          <w:b w:val="0"/>
-        </w:rPr>
-        <w:t>setUser</w:t>
-      </w:r>
-      <w:r>
-        <w:rPr>
-          <w:rStyle w:val="Strong"/>
-          <w:b w:val="0"/>
-        </w:rPr>
-        <w:t>Data</w:t>
-      </w:r>
+        <w:rPr>
+          <w:rStyle w:val="Strong"/>
+          <w:b w:val="0"/>
+        </w:rPr>
+      </w:pPr>
     </w:p>
     <w:p>
       <w:pPr>
         <w:pStyle w:val="ListParagraph"/>
         <w:rPr>
-          <w:color w:val="7F7F7F" w:themeColor="text1" w:themeTint="80"/>
-          <w:lang w:val="hu-HU"/>
-        </w:rPr>
-      </w:pPr>
-      <w:r>
-        <w:rPr>
-          <w:color w:val="7F7F7F" w:themeColor="text1" w:themeTint="80"/>
-          <w:lang w:val="hu-HU"/>
-        </w:rPr>
-        <w:t>(The admin needs to be able to modify user data)</w:t>
-      </w:r>
+          <w:rStyle w:val="Strong"/>
+          <w:b w:val="0"/>
+        </w:rPr>
+      </w:pPr>
     </w:p>
     <w:p>
       <w:pPr>
         <w:pStyle w:val="ListParagraph"/>
-        <w:numPr>
-          <w:ilvl w:val="0"/>
-          <w:numId w:val="3"/>
-        </w:numPr>
-        <w:rPr>
-          <w:rStyle w:val="Strong"/>
-          <w:b w:val="0"/>
-        </w:rPr>
-      </w:pPr>
-      <w:r>
-        <w:rPr>
-          <w:rStyle w:val="Strong"/>
-          <w:b w:val="0"/>
-        </w:rPr>
-        <w:t>setAssignment</w:t>
-      </w:r>
+        <w:rPr>
+          <w:rStyle w:val="Strong"/>
+          <w:b w:val="0"/>
+        </w:rPr>
+      </w:pPr>
     </w:p>
     <w:p>
       <w:pPr>
         <w:pStyle w:val="ListParagraph"/>
         <w:rPr>
-          <w:bCs/>
-          <w:color w:val="7F7F7F" w:themeColor="text1" w:themeTint="80"/>
-          <w:lang w:val="hu-HU"/>
-        </w:rPr>
-      </w:pPr>
-      <w:r>
-        <w:rPr>
-          <w:bCs/>
-          <w:color w:val="7F7F7F" w:themeColor="text1" w:themeTint="80"/>
-          <w:lang w:val="hu-HU"/>
-        </w:rPr>
-        <w:t>(The admin need to be able to assign an order to a different assembler)</w:t>
-      </w:r>
+          <w:rStyle w:val="Strong"/>
+          <w:b w:val="0"/>
+        </w:rPr>
+      </w:pPr>
     </w:p>
     <w:p>
       <w:pPr>
         <w:pStyle w:val="ListParagraph"/>
-        <w:numPr>
-          <w:ilvl w:val="0"/>
-          <w:numId w:val="3"/>
-        </w:numPr>
-        <w:rPr>
-          <w:rStyle w:val="Strong"/>
-          <w:b w:val="0"/>
-        </w:rPr>
-      </w:pPr>
-      <w:r>
-        <w:rPr>
-          <w:rStyle w:val="Strong"/>
-          <w:b w:val="0"/>
-        </w:rPr>
-        <w:t>modifyOrder</w:t>
-      </w:r>
+        <w:rPr>
+          <w:rStyle w:val="Strong"/>
+          <w:b w:val="0"/>
+        </w:rPr>
+      </w:pPr>
     </w:p>
     <w:p>
       <w:pPr>
@@ -945,13 +984,96 @@
           <w:b w:val="0"/>
         </w:rPr>
       </w:pPr>
-      <w:r>
-        <w:rPr>
-          <w:color w:val="7F7F7F" w:themeColor="text1" w:themeTint="80"/>
-          <w:lang w:val="hu-HU"/>
-        </w:rPr>
-        <w:t>(The admin need to be able to modify an order based on the Id (TrakcingNr maybe))</w:t>
-      </w:r>
+    </w:p>
+    <w:p>
+      <w:pPr>
+        <w:pStyle w:val="ListParagraph"/>
+        <w:rPr>
+          <w:rStyle w:val="Strong"/>
+          <w:b w:val="0"/>
+        </w:rPr>
+      </w:pPr>
+    </w:p>
+    <w:p>
+      <w:pPr>
+        <w:pStyle w:val="ListParagraph"/>
+        <w:rPr>
+          <w:rStyle w:val="Strong"/>
+          <w:b w:val="0"/>
+        </w:rPr>
+      </w:pPr>
+    </w:p>
+    <w:p>
+      <w:pPr>
+        <w:pStyle w:val="ListParagraph"/>
+        <w:rPr>
+          <w:rStyle w:val="Strong"/>
+          <w:b w:val="0"/>
+        </w:rPr>
+      </w:pPr>
+    </w:p>
+    <w:p>
+      <w:pPr>
+        <w:pStyle w:val="ListParagraph"/>
+        <w:rPr>
+          <w:rStyle w:val="Strong"/>
+          <w:b w:val="0"/>
+        </w:rPr>
+      </w:pPr>
+    </w:p>
+    <w:p>
+      <w:pPr>
+        <w:pStyle w:val="ListParagraph"/>
+        <w:rPr>
+          <w:rStyle w:val="Strong"/>
+          <w:b w:val="0"/>
+        </w:rPr>
+      </w:pPr>
+    </w:p>
+    <w:p>
+      <w:pPr>
+        <w:pStyle w:val="ListParagraph"/>
+        <w:rPr>
+          <w:rStyle w:val="Strong"/>
+          <w:b w:val="0"/>
+        </w:rPr>
+      </w:pPr>
+    </w:p>
+    <w:p>
+      <w:pPr>
+        <w:pStyle w:val="ListParagraph"/>
+        <w:rPr>
+          <w:rStyle w:val="Strong"/>
+          <w:b w:val="0"/>
+        </w:rPr>
+      </w:pPr>
+    </w:p>
+    <w:p>
+      <w:pPr>
+        <w:pStyle w:val="ListParagraph"/>
+        <w:rPr>
+          <w:rStyle w:val="Strong"/>
+          <w:b w:val="0"/>
+        </w:rPr>
+      </w:pPr>
+    </w:p>
+    <w:p>
+      <w:pPr>
+        <w:pStyle w:val="ListParagraph"/>
+        <w:rPr>
+          <w:rStyle w:val="Strong"/>
+          <w:b w:val="0"/>
+        </w:rPr>
+      </w:pPr>
+    </w:p>
+    <w:p>
+      <w:pPr>
+        <w:pStyle w:val="ListParagraph"/>
+        <w:rPr>
+          <w:rStyle w:val="Strong"/>
+          <w:b w:val="0"/>
+        </w:rPr>
+      </w:pPr>
     </w:p>
     <w:p>
       <w:pPr>
@@ -993,6 +1115,7 @@
           <w:szCs w:val="32"/>
           <w:lang w:val="hu-HU"/>
         </w:rPr>
+        <w:lastRenderedPageBreak/>
         <w:t>User Stories:</w:t>
       </w:r>
     </w:p>
@@ -1003,19 +1126,53 @@
           <w:b w:val="0"/>
         </w:rPr>
       </w:pPr>
+      <w:proofErr w:type="spellStart"/>
       <w:r>
         <w:rPr>
           <w:rStyle w:val="Heading2Char"/>
         </w:rPr>
         <w:t>Shop</w:t>
       </w:r>
+      <w:proofErr w:type="spellEnd"/>
       <w:r>
         <w:rPr>
           <w:rStyle w:val="Strong"/>
           <w:b w:val="0"/>
         </w:rPr>
         <w:br/>
-        <w:t>As a shop I want to...</w:t>
+        <w:t xml:space="preserve">As a </w:t>
+      </w:r>
+      <w:proofErr w:type="spellStart"/>
+      <w:r>
+        <w:rPr>
+          <w:rStyle w:val="Strong"/>
+          <w:b w:val="0"/>
+        </w:rPr>
+        <w:t>shop</w:t>
+      </w:r>
+      <w:proofErr w:type="spellEnd"/>
+      <w:r>
+        <w:rPr>
+          <w:rStyle w:val="Strong"/>
+          <w:b w:val="0"/>
+        </w:rPr>
+        <w:t xml:space="preserve"> I </w:t>
+      </w:r>
+      <w:proofErr w:type="spellStart"/>
+      <w:r>
+        <w:rPr>
+          <w:rStyle w:val="Strong"/>
+          <w:b w:val="0"/>
+        </w:rPr>
+        <w:t>want</w:t>
+      </w:r>
+      <w:proofErr w:type="spellEnd"/>
+      <w:r>
+        <w:rPr>
+          <w:rStyle w:val="Strong"/>
+          <w:b w:val="0"/>
+        </w:rPr>
+        <w:t xml:space="preserve"> to...</w:t>
       </w:r>
     </w:p>
     <w:p>
@@ -1030,12 +1187,181 @@
           <w:b w:val="0"/>
         </w:rPr>
       </w:pPr>
-      <w:r>
-        <w:rPr>
-          <w:rStyle w:val="Strong"/>
-          <w:b w:val="0"/>
-        </w:rPr>
-        <w:t>be able to make orders on preassembled goods, so that I can sell them to my customers</w:t>
+      <w:proofErr w:type="spellStart"/>
+      <w:r>
+        <w:rPr>
+          <w:rStyle w:val="Strong"/>
+          <w:b w:val="0"/>
+        </w:rPr>
+        <w:t>be</w:t>
+      </w:r>
+      <w:proofErr w:type="spellEnd"/>
+      <w:r>
+        <w:rPr>
+          <w:rStyle w:val="Strong"/>
+          <w:b w:val="0"/>
+        </w:rPr>
+        <w:t xml:space="preserve"> </w:t>
+      </w:r>
+      <w:proofErr w:type="spellStart"/>
+      <w:r>
+        <w:rPr>
+          <w:rStyle w:val="Strong"/>
+          <w:b w:val="0"/>
+        </w:rPr>
+        <w:t>able</w:t>
+      </w:r>
+      <w:proofErr w:type="spellEnd"/>
+      <w:r>
+        <w:rPr>
+          <w:rStyle w:val="Strong"/>
+          <w:b w:val="0"/>
+        </w:rPr>
+        <w:t xml:space="preserve"> to </w:t>
+      </w:r>
+      <w:proofErr w:type="spellStart"/>
+      <w:r>
+        <w:rPr>
+          <w:rStyle w:val="Strong"/>
+          <w:b w:val="0"/>
+        </w:rPr>
+        <w:t>make</w:t>
+      </w:r>
+      <w:proofErr w:type="spellEnd"/>
+      <w:r>
+        <w:rPr>
+          <w:rStyle w:val="Strong"/>
+          <w:b w:val="0"/>
+        </w:rPr>
+        <w:t xml:space="preserve"> </w:t>
+      </w:r>
+      <w:proofErr w:type="spellStart"/>
+      <w:r>
+        <w:rPr>
+          <w:rStyle w:val="Strong"/>
+          <w:b w:val="0"/>
+        </w:rPr>
+        <w:t>orders</w:t>
+      </w:r>
+      <w:proofErr w:type="spellEnd"/>
+      <w:r>
+        <w:rPr>
+          <w:rStyle w:val="Strong"/>
+          <w:b w:val="0"/>
+        </w:rPr>
+        <w:t xml:space="preserve"> on </w:t>
+      </w:r>
+      <w:proofErr w:type="spellStart"/>
+      <w:r>
+        <w:rPr>
+          <w:rStyle w:val="Strong"/>
+          <w:b w:val="0"/>
+        </w:rPr>
+        <w:t>preassembled</w:t>
+      </w:r>
+      <w:proofErr w:type="spellEnd"/>
+      <w:r>
+        <w:rPr>
+          <w:rStyle w:val="Strong"/>
+          <w:b w:val="0"/>
+        </w:rPr>
+        <w:t xml:space="preserve"> </w:t>
+      </w:r>
+      <w:proofErr w:type="spellStart"/>
+      <w:r>
+        <w:rPr>
+          <w:rStyle w:val="Strong"/>
+          <w:b w:val="0"/>
+        </w:rPr>
+        <w:t>goods</w:t>
+      </w:r>
+      <w:proofErr w:type="spellEnd"/>
+      <w:r>
+        <w:rPr>
+          <w:rStyle w:val="Strong"/>
+          <w:b w:val="0"/>
+        </w:rPr>
+        <w:t xml:space="preserve">, so </w:t>
+      </w:r>
+      <w:proofErr w:type="spellStart"/>
+      <w:r>
+        <w:rPr>
+          <w:rStyle w:val="Strong"/>
+          <w:b w:val="0"/>
+        </w:rPr>
+        <w:t>that</w:t>
+      </w:r>
+      <w:proofErr w:type="spellEnd"/>
+      <w:r>
+        <w:rPr>
+          <w:rStyle w:val="Strong"/>
+          <w:b w:val="0"/>
+        </w:rPr>
+        <w:t xml:space="preserve"> I </w:t>
+      </w:r>
+      <w:proofErr w:type="spellStart"/>
+      <w:r>
+        <w:rPr>
+          <w:rStyle w:val="Strong"/>
+          <w:b w:val="0"/>
+        </w:rPr>
+        <w:t>can</w:t>
+      </w:r>
+      <w:proofErr w:type="spellEnd"/>
+      <w:r>
+        <w:rPr>
+          <w:rStyle w:val="Strong"/>
+          <w:b w:val="0"/>
+        </w:rPr>
+        <w:t xml:space="preserve"> </w:t>
+      </w:r>
+      <w:proofErr w:type="spellStart"/>
+      <w:r>
+        <w:rPr>
+          <w:rStyle w:val="Strong"/>
+          <w:b w:val="0"/>
+        </w:rPr>
+        <w:t>sell</w:t>
+      </w:r>
+      <w:proofErr w:type="spellEnd"/>
+      <w:r>
+        <w:rPr>
+          <w:rStyle w:val="Strong"/>
+          <w:b w:val="0"/>
+        </w:rPr>
+        <w:t xml:space="preserve"> </w:t>
+      </w:r>
+      <w:proofErr w:type="spellStart"/>
+      <w:r>
+        <w:rPr>
+          <w:rStyle w:val="Strong"/>
+          <w:b w:val="0"/>
+        </w:rPr>
+        <w:t>them</w:t>
+      </w:r>
+      <w:proofErr w:type="spellEnd"/>
+      <w:r>
+        <w:rPr>
+          <w:rStyle w:val="Strong"/>
+          <w:b w:val="0"/>
+        </w:rPr>
+        <w:t xml:space="preserve"> to my </w:t>
+      </w:r>
+      <w:proofErr w:type="spellStart"/>
+      <w:r>
+        <w:rPr>
+          <w:rStyle w:val="Strong"/>
+          <w:b w:val="0"/>
+        </w:rPr>
+        <w:t>customers</w:t>
+      </w:r>
+      <w:proofErr w:type="spellEnd"/>
+      <w:r>
+        <w:rPr>
+          <w:rStyle w:val="Strong"/>
+          <w:b w:val="0"/>
+        </w:rPr>
+        <w:t>.</w:t>
       </w:r>
     </w:p>
     <w:p>
@@ -1050,12 +1376,656 @@
           <w:b w:val="0"/>
         </w:rPr>
       </w:pPr>
-      <w:r>
-        <w:rPr>
-          <w:rStyle w:val="Strong"/>
-          <w:b w:val="0"/>
-        </w:rPr>
-        <w:t>be sure that the goods I ordered are managed correctly, so I need to be able to check the status of the orders by the trackingNr provided</w:t>
+      <w:proofErr w:type="spellStart"/>
+      <w:r>
+        <w:rPr>
+          <w:rStyle w:val="Strong"/>
+          <w:b w:val="0"/>
+        </w:rPr>
+        <w:t>be</w:t>
+      </w:r>
+      <w:proofErr w:type="spellEnd"/>
+      <w:r>
+        <w:rPr>
+          <w:rStyle w:val="Strong"/>
+          <w:b w:val="0"/>
+        </w:rPr>
+        <w:t xml:space="preserve"> </w:t>
+      </w:r>
+      <w:proofErr w:type="spellStart"/>
+      <w:r>
+        <w:rPr>
+          <w:rStyle w:val="Strong"/>
+          <w:b w:val="0"/>
+        </w:rPr>
+        <w:t>sure</w:t>
+      </w:r>
+      <w:proofErr w:type="spellEnd"/>
+      <w:r>
+        <w:rPr>
+          <w:rStyle w:val="Strong"/>
+          <w:b w:val="0"/>
+        </w:rPr>
+        <w:t xml:space="preserve"> </w:t>
+      </w:r>
+      <w:proofErr w:type="spellStart"/>
+      <w:r>
+        <w:rPr>
+          <w:rStyle w:val="Strong"/>
+          <w:b w:val="0"/>
+        </w:rPr>
+        <w:t>that</w:t>
+      </w:r>
+      <w:proofErr w:type="spellEnd"/>
+      <w:r>
+        <w:rPr>
+          <w:rStyle w:val="Strong"/>
+          <w:b w:val="0"/>
+        </w:rPr>
+        <w:t xml:space="preserve"> </w:t>
+      </w:r>
+      <w:proofErr w:type="spellStart"/>
+      <w:r>
+        <w:rPr>
+          <w:rStyle w:val="Strong"/>
+          <w:b w:val="0"/>
+        </w:rPr>
+        <w:t>the</w:t>
+      </w:r>
+      <w:proofErr w:type="spellEnd"/>
+      <w:r>
+        <w:rPr>
+          <w:rStyle w:val="Strong"/>
+          <w:b w:val="0"/>
+        </w:rPr>
+        <w:t xml:space="preserve"> </w:t>
+      </w:r>
+      <w:proofErr w:type="spellStart"/>
+      <w:r>
+        <w:rPr>
+          <w:rStyle w:val="Strong"/>
+          <w:b w:val="0"/>
+        </w:rPr>
+        <w:t>goods</w:t>
+      </w:r>
+      <w:proofErr w:type="spellEnd"/>
+      <w:r>
+        <w:rPr>
+          <w:rStyle w:val="Strong"/>
+          <w:b w:val="0"/>
+        </w:rPr>
+        <w:t xml:space="preserve"> I </w:t>
+      </w:r>
+      <w:proofErr w:type="spellStart"/>
+      <w:r>
+        <w:rPr>
+          <w:rStyle w:val="Strong"/>
+          <w:b w:val="0"/>
+        </w:rPr>
+        <w:t>ordered</w:t>
+      </w:r>
+      <w:proofErr w:type="spellEnd"/>
+      <w:r>
+        <w:rPr>
+          <w:rStyle w:val="Strong"/>
+          <w:b w:val="0"/>
+        </w:rPr>
+        <w:t xml:space="preserve"> are </w:t>
+      </w:r>
+      <w:proofErr w:type="spellStart"/>
+      <w:r>
+        <w:rPr>
+          <w:rStyle w:val="Strong"/>
+          <w:b w:val="0"/>
+        </w:rPr>
+        <w:t>managed</w:t>
+      </w:r>
+      <w:proofErr w:type="spellEnd"/>
+      <w:r>
+        <w:rPr>
+          <w:rStyle w:val="Strong"/>
+          <w:b w:val="0"/>
+        </w:rPr>
+        <w:t xml:space="preserve"> </w:t>
+      </w:r>
+      <w:proofErr w:type="spellStart"/>
+      <w:r>
+        <w:rPr>
+          <w:rStyle w:val="Strong"/>
+          <w:b w:val="0"/>
+        </w:rPr>
+        <w:t>correctly</w:t>
+      </w:r>
+      <w:proofErr w:type="spellEnd"/>
+      <w:r>
+        <w:rPr>
+          <w:rStyle w:val="Strong"/>
+          <w:b w:val="0"/>
+        </w:rPr>
+        <w:t xml:space="preserve">, so I </w:t>
+      </w:r>
+      <w:proofErr w:type="spellStart"/>
+      <w:r>
+        <w:rPr>
+          <w:rStyle w:val="Strong"/>
+          <w:b w:val="0"/>
+        </w:rPr>
+        <w:t>need</w:t>
+      </w:r>
+      <w:proofErr w:type="spellEnd"/>
+      <w:r>
+        <w:rPr>
+          <w:rStyle w:val="Strong"/>
+          <w:b w:val="0"/>
+        </w:rPr>
+        <w:t xml:space="preserve"> to </w:t>
+      </w:r>
+      <w:proofErr w:type="spellStart"/>
+      <w:r>
+        <w:rPr>
+          <w:rStyle w:val="Strong"/>
+          <w:b w:val="0"/>
+        </w:rPr>
+        <w:t>be</w:t>
+      </w:r>
+      <w:proofErr w:type="spellEnd"/>
+      <w:r>
+        <w:rPr>
+          <w:rStyle w:val="Strong"/>
+          <w:b w:val="0"/>
+        </w:rPr>
+        <w:t xml:space="preserve"> </w:t>
+      </w:r>
+      <w:proofErr w:type="spellStart"/>
+      <w:r>
+        <w:rPr>
+          <w:rStyle w:val="Strong"/>
+          <w:b w:val="0"/>
+        </w:rPr>
+        <w:t>able</w:t>
+      </w:r>
+      <w:proofErr w:type="spellEnd"/>
+      <w:r>
+        <w:rPr>
+          <w:rStyle w:val="Strong"/>
+          <w:b w:val="0"/>
+        </w:rPr>
+        <w:t xml:space="preserve"> to </w:t>
+      </w:r>
+      <w:proofErr w:type="spellStart"/>
+      <w:r>
+        <w:rPr>
+          <w:rStyle w:val="Strong"/>
+          <w:b w:val="0"/>
+        </w:rPr>
+        <w:t>check</w:t>
+      </w:r>
+      <w:proofErr w:type="spellEnd"/>
+      <w:r>
+        <w:rPr>
+          <w:rStyle w:val="Strong"/>
+          <w:b w:val="0"/>
+        </w:rPr>
+        <w:t xml:space="preserve"> </w:t>
+      </w:r>
+      <w:proofErr w:type="spellStart"/>
+      <w:r>
+        <w:rPr>
+          <w:rStyle w:val="Strong"/>
+          <w:b w:val="0"/>
+        </w:rPr>
+        <w:t>the</w:t>
+      </w:r>
+      <w:proofErr w:type="spellEnd"/>
+      <w:r>
+        <w:rPr>
+          <w:rStyle w:val="Strong"/>
+          <w:b w:val="0"/>
+        </w:rPr>
+        <w:t xml:space="preserve"> status of </w:t>
+      </w:r>
+      <w:proofErr w:type="spellStart"/>
+      <w:r>
+        <w:rPr>
+          <w:rStyle w:val="Strong"/>
+          <w:b w:val="0"/>
+        </w:rPr>
+        <w:t>the</w:t>
+      </w:r>
+      <w:proofErr w:type="spellEnd"/>
+      <w:r>
+        <w:rPr>
+          <w:rStyle w:val="Strong"/>
+          <w:b w:val="0"/>
+        </w:rPr>
+        <w:t xml:space="preserve"> </w:t>
+      </w:r>
+      <w:proofErr w:type="spellStart"/>
+      <w:r>
+        <w:rPr>
+          <w:rStyle w:val="Strong"/>
+          <w:b w:val="0"/>
+        </w:rPr>
+        <w:t>orders</w:t>
+      </w:r>
+      <w:proofErr w:type="spellEnd"/>
+      <w:r>
+        <w:rPr>
+          <w:rStyle w:val="Strong"/>
+          <w:b w:val="0"/>
+        </w:rPr>
+        <w:t xml:space="preserve"> by </w:t>
+      </w:r>
+      <w:proofErr w:type="spellStart"/>
+      <w:r>
+        <w:rPr>
+          <w:rStyle w:val="Strong"/>
+          <w:b w:val="0"/>
+        </w:rPr>
+        <w:t>the</w:t>
+      </w:r>
+      <w:proofErr w:type="spellEnd"/>
+      <w:r>
+        <w:rPr>
+          <w:rStyle w:val="Strong"/>
+          <w:b w:val="0"/>
+        </w:rPr>
+        <w:t xml:space="preserve"> </w:t>
+      </w:r>
+      <w:r>
+        <w:rPr>
+          <w:rStyle w:val="Strong"/>
+          <w:b w:val="0"/>
+        </w:rPr>
+        <w:t xml:space="preserve">Id of </w:t>
+      </w:r>
+      <w:proofErr w:type="spellStart"/>
+      <w:r>
+        <w:rPr>
+          <w:rStyle w:val="Strong"/>
+          <w:b w:val="0"/>
+        </w:rPr>
+        <w:t>the</w:t>
+      </w:r>
+      <w:proofErr w:type="spellEnd"/>
+      <w:r>
+        <w:rPr>
+          <w:rStyle w:val="Strong"/>
+          <w:b w:val="0"/>
+        </w:rPr>
+        <w:t xml:space="preserve"> </w:t>
+      </w:r>
+      <w:proofErr w:type="spellStart"/>
+      <w:r>
+        <w:rPr>
+          <w:rStyle w:val="Strong"/>
+          <w:b w:val="0"/>
+        </w:rPr>
+        <w:t>order</w:t>
+      </w:r>
+      <w:proofErr w:type="spellEnd"/>
+      <w:r>
+        <w:rPr>
+          <w:rStyle w:val="Strong"/>
+          <w:b w:val="0"/>
+        </w:rPr>
+        <w:t>.</w:t>
+      </w:r>
+    </w:p>
+    <w:p>
+      <w:pPr>
+        <w:pStyle w:val="ListParagraph"/>
+        <w:numPr>
+          <w:ilvl w:val="0"/>
+          <w:numId w:val="5"/>
+        </w:numPr>
+        <w:rPr>
+          <w:rStyle w:val="Strong"/>
+          <w:b w:val="0"/>
+        </w:rPr>
+      </w:pPr>
+      <w:r>
+        <w:rPr>
+          <w:rStyle w:val="Strong"/>
+          <w:b w:val="0"/>
+        </w:rPr>
+        <w:t xml:space="preserve">get </w:t>
+      </w:r>
+      <w:proofErr w:type="spellStart"/>
+      <w:r>
+        <w:rPr>
+          <w:rStyle w:val="Strong"/>
+          <w:b w:val="0"/>
+        </w:rPr>
+        <w:t>noticed</w:t>
+      </w:r>
+      <w:proofErr w:type="spellEnd"/>
+      <w:r>
+        <w:rPr>
+          <w:rStyle w:val="Strong"/>
+          <w:b w:val="0"/>
+        </w:rPr>
+        <w:t xml:space="preserve"> </w:t>
+      </w:r>
+      <w:proofErr w:type="spellStart"/>
+      <w:r>
+        <w:rPr>
+          <w:rStyle w:val="Strong"/>
+          <w:b w:val="0"/>
+        </w:rPr>
+        <w:t>when</w:t>
+      </w:r>
+      <w:proofErr w:type="spellEnd"/>
+      <w:r>
+        <w:rPr>
+          <w:rStyle w:val="Strong"/>
+          <w:b w:val="0"/>
+        </w:rPr>
+        <w:t xml:space="preserve"> </w:t>
+      </w:r>
+      <w:proofErr w:type="spellStart"/>
+      <w:r>
+        <w:rPr>
+          <w:rStyle w:val="Strong"/>
+          <w:b w:val="0"/>
+        </w:rPr>
+        <w:t>an</w:t>
+      </w:r>
+      <w:proofErr w:type="spellEnd"/>
+      <w:r>
+        <w:rPr>
+          <w:rStyle w:val="Strong"/>
+          <w:b w:val="0"/>
+        </w:rPr>
+        <w:t xml:space="preserve"> </w:t>
+      </w:r>
+      <w:proofErr w:type="spellStart"/>
+      <w:r>
+        <w:rPr>
+          <w:rStyle w:val="Strong"/>
+          <w:b w:val="0"/>
+        </w:rPr>
+        <w:t>order</w:t>
+      </w:r>
+      <w:proofErr w:type="spellEnd"/>
+      <w:r>
+        <w:rPr>
+          <w:rStyle w:val="Strong"/>
+          <w:b w:val="0"/>
+        </w:rPr>
+        <w:t xml:space="preserve"> </w:t>
+      </w:r>
+      <w:proofErr w:type="spellStart"/>
+      <w:r>
+        <w:rPr>
+          <w:rStyle w:val="Strong"/>
+          <w:b w:val="0"/>
+        </w:rPr>
+        <w:t>is</w:t>
+      </w:r>
+      <w:proofErr w:type="spellEnd"/>
+      <w:r>
+        <w:rPr>
+          <w:rStyle w:val="Strong"/>
+          <w:b w:val="0"/>
+        </w:rPr>
+        <w:t xml:space="preserve"> </w:t>
+      </w:r>
+      <w:proofErr w:type="spellStart"/>
+      <w:r>
+        <w:rPr>
+          <w:rStyle w:val="Strong"/>
+          <w:b w:val="0"/>
+        </w:rPr>
+        <w:t>handed</w:t>
+      </w:r>
+      <w:proofErr w:type="spellEnd"/>
+      <w:r>
+        <w:rPr>
+          <w:rStyle w:val="Strong"/>
+          <w:b w:val="0"/>
+        </w:rPr>
+        <w:t xml:space="preserve"> over to </w:t>
+      </w:r>
+      <w:proofErr w:type="spellStart"/>
+      <w:r>
+        <w:rPr>
+          <w:rStyle w:val="Strong"/>
+          <w:b w:val="0"/>
+        </w:rPr>
+        <w:t>the</w:t>
+      </w:r>
+      <w:proofErr w:type="spellEnd"/>
+      <w:r>
+        <w:rPr>
+          <w:rStyle w:val="Strong"/>
+          <w:b w:val="0"/>
+        </w:rPr>
+        <w:t xml:space="preserve"> </w:t>
+      </w:r>
+      <w:proofErr w:type="spellStart"/>
+      <w:r>
+        <w:rPr>
+          <w:rStyle w:val="Strong"/>
+          <w:b w:val="0"/>
+        </w:rPr>
+        <w:t>shipping</w:t>
+      </w:r>
+      <w:proofErr w:type="spellEnd"/>
+      <w:r>
+        <w:rPr>
+          <w:rStyle w:val="Strong"/>
+          <w:b w:val="0"/>
+        </w:rPr>
+        <w:t xml:space="preserve"> </w:t>
+      </w:r>
+      <w:proofErr w:type="spellStart"/>
+      <w:r>
+        <w:rPr>
+          <w:rStyle w:val="Strong"/>
+          <w:b w:val="0"/>
+        </w:rPr>
+        <w:t>company</w:t>
+      </w:r>
+      <w:proofErr w:type="spellEnd"/>
+      <w:r>
+        <w:rPr>
+          <w:rStyle w:val="Strong"/>
+          <w:b w:val="0"/>
+        </w:rPr>
+        <w:t xml:space="preserve"> by </w:t>
+      </w:r>
+      <w:proofErr w:type="spellStart"/>
+      <w:r>
+        <w:rPr>
+          <w:rStyle w:val="Strong"/>
+          <w:b w:val="0"/>
+        </w:rPr>
+        <w:t>accessing</w:t>
+      </w:r>
+      <w:proofErr w:type="spellEnd"/>
+      <w:r>
+        <w:rPr>
+          <w:rStyle w:val="Strong"/>
+          <w:b w:val="0"/>
+        </w:rPr>
+        <w:t xml:space="preserve"> </w:t>
+      </w:r>
+      <w:proofErr w:type="spellStart"/>
+      <w:r>
+        <w:rPr>
+          <w:rStyle w:val="Strong"/>
+          <w:b w:val="0"/>
+        </w:rPr>
+        <w:t>it’s</w:t>
+      </w:r>
+      <w:proofErr w:type="spellEnd"/>
+      <w:r>
+        <w:rPr>
+          <w:rStyle w:val="Strong"/>
+          <w:b w:val="0"/>
+        </w:rPr>
+        <w:t xml:space="preserve"> </w:t>
+      </w:r>
+      <w:proofErr w:type="spellStart"/>
+      <w:r>
+        <w:rPr>
+          <w:rStyle w:val="Strong"/>
+          <w:b w:val="0"/>
+        </w:rPr>
+        <w:t>trackingNr</w:t>
+      </w:r>
+      <w:proofErr w:type="spellEnd"/>
+      <w:r>
+        <w:rPr>
+          <w:rStyle w:val="Strong"/>
+          <w:b w:val="0"/>
+        </w:rPr>
+        <w:t xml:space="preserve">., so </w:t>
+      </w:r>
+      <w:proofErr w:type="spellStart"/>
+      <w:r>
+        <w:rPr>
+          <w:rStyle w:val="Strong"/>
+          <w:b w:val="0"/>
+        </w:rPr>
+        <w:t>that</w:t>
+      </w:r>
+      <w:proofErr w:type="spellEnd"/>
+      <w:r>
+        <w:rPr>
+          <w:rStyle w:val="Strong"/>
+          <w:b w:val="0"/>
+        </w:rPr>
+        <w:t xml:space="preserve"> I </w:t>
+      </w:r>
+      <w:proofErr w:type="spellStart"/>
+      <w:r>
+        <w:rPr>
+          <w:rStyle w:val="Strong"/>
+          <w:b w:val="0"/>
+        </w:rPr>
+        <w:t>can</w:t>
+      </w:r>
+      <w:proofErr w:type="spellEnd"/>
+      <w:r>
+        <w:rPr>
+          <w:rStyle w:val="Strong"/>
+          <w:b w:val="0"/>
+        </w:rPr>
+        <w:t xml:space="preserve"> </w:t>
+      </w:r>
+      <w:proofErr w:type="spellStart"/>
+      <w:r>
+        <w:rPr>
+          <w:rStyle w:val="Strong"/>
+          <w:b w:val="0"/>
+        </w:rPr>
+        <w:t>keep</w:t>
+      </w:r>
+      <w:proofErr w:type="spellEnd"/>
+      <w:r>
+        <w:rPr>
+          <w:rStyle w:val="Strong"/>
+          <w:b w:val="0"/>
+        </w:rPr>
+        <w:t xml:space="preserve"> </w:t>
+      </w:r>
+      <w:proofErr w:type="spellStart"/>
+      <w:r>
+        <w:rPr>
+          <w:rStyle w:val="Strong"/>
+          <w:b w:val="0"/>
+        </w:rPr>
+        <w:t>an</w:t>
+      </w:r>
+      <w:proofErr w:type="spellEnd"/>
+      <w:r>
+        <w:rPr>
+          <w:rStyle w:val="Strong"/>
+          <w:b w:val="0"/>
+        </w:rPr>
+        <w:t xml:space="preserve"> </w:t>
+      </w:r>
+      <w:proofErr w:type="spellStart"/>
+      <w:r>
+        <w:rPr>
+          <w:rStyle w:val="Strong"/>
+          <w:b w:val="0"/>
+        </w:rPr>
+        <w:t>eye</w:t>
+      </w:r>
+      <w:proofErr w:type="spellEnd"/>
+      <w:r>
+        <w:rPr>
+          <w:rStyle w:val="Strong"/>
+          <w:b w:val="0"/>
+        </w:rPr>
+        <w:t xml:space="preserve"> on </w:t>
+      </w:r>
+      <w:proofErr w:type="spellStart"/>
+      <w:r>
+        <w:rPr>
+          <w:rStyle w:val="Strong"/>
+          <w:b w:val="0"/>
+        </w:rPr>
+        <w:t>the</w:t>
+      </w:r>
+      <w:proofErr w:type="spellEnd"/>
+      <w:r>
+        <w:rPr>
+          <w:rStyle w:val="Strong"/>
+          <w:b w:val="0"/>
+        </w:rPr>
+        <w:t xml:space="preserve"> </w:t>
+      </w:r>
+      <w:proofErr w:type="spellStart"/>
+      <w:r>
+        <w:rPr>
+          <w:rStyle w:val="Strong"/>
+          <w:b w:val="0"/>
+        </w:rPr>
+        <w:t>order</w:t>
+      </w:r>
+      <w:proofErr w:type="spellEnd"/>
+      <w:r>
+        <w:rPr>
+          <w:rStyle w:val="Strong"/>
+          <w:b w:val="0"/>
+        </w:rPr>
+        <w:t xml:space="preserve"> </w:t>
+      </w:r>
+      <w:proofErr w:type="spellStart"/>
+      <w:r>
+        <w:rPr>
+          <w:rStyle w:val="Strong"/>
+          <w:b w:val="0"/>
+        </w:rPr>
+        <w:t>during</w:t>
+      </w:r>
+      <w:proofErr w:type="spellEnd"/>
+      <w:r>
+        <w:rPr>
+          <w:rStyle w:val="Strong"/>
+          <w:b w:val="0"/>
+        </w:rPr>
+        <w:t xml:space="preserve"> </w:t>
+      </w:r>
+      <w:proofErr w:type="spellStart"/>
+      <w:r>
+        <w:rPr>
+          <w:rStyle w:val="Strong"/>
+          <w:b w:val="0"/>
+        </w:rPr>
+        <w:t>delievery</w:t>
+      </w:r>
+      <w:proofErr w:type="spellEnd"/>
+      <w:r>
+        <w:rPr>
+          <w:rStyle w:val="Strong"/>
+          <w:b w:val="0"/>
+        </w:rPr>
+        <w:t>.</w:t>
       </w:r>
     </w:p>
     <w:p>
@@ -1076,12 +2046,14 @@
           <w:bCs w:val="0"/>
         </w:rPr>
       </w:pPr>
+      <w:proofErr w:type="spellStart"/>
       <w:r>
         <w:rPr>
           <w:rStyle w:val="Heading2Char"/>
         </w:rPr>
         <w:t>Assembler</w:t>
       </w:r>
+      <w:proofErr w:type="spellEnd"/>
       <w:r>
         <w:rPr>
           <w:rStyle w:val="Strong"/>
@@ -1096,7 +2068,97 @@
           <w:b w:val="0"/>
           <w:bCs w:val="0"/>
         </w:rPr>
-        <w:t>As an assembler I want to be able to ...</w:t>
+        <w:t xml:space="preserve">As </w:t>
+      </w:r>
+      <w:proofErr w:type="spellStart"/>
+      <w:r>
+        <w:rPr>
+          <w:rStyle w:val="Strong"/>
+          <w:b w:val="0"/>
+          <w:bCs w:val="0"/>
+        </w:rPr>
+        <w:t>an</w:t>
+      </w:r>
+      <w:proofErr w:type="spellEnd"/>
+      <w:r>
+        <w:rPr>
+          <w:rStyle w:val="Strong"/>
+          <w:b w:val="0"/>
+          <w:bCs w:val="0"/>
+        </w:rPr>
+        <w:t xml:space="preserve"> </w:t>
+      </w:r>
+      <w:proofErr w:type="spellStart"/>
+      <w:r>
+        <w:rPr>
+          <w:rStyle w:val="Strong"/>
+          <w:b w:val="0"/>
+          <w:bCs w:val="0"/>
+        </w:rPr>
+        <w:t>assembler</w:t>
+      </w:r>
+      <w:proofErr w:type="spellEnd"/>
+      <w:r>
+        <w:rPr>
+          <w:rStyle w:val="Strong"/>
+          <w:b w:val="0"/>
+          <w:bCs w:val="0"/>
+        </w:rPr>
+        <w:t xml:space="preserve"> I </w:t>
+      </w:r>
+      <w:proofErr w:type="spellStart"/>
+      <w:r>
+        <w:rPr>
+          <w:rStyle w:val="Strong"/>
+          <w:b w:val="0"/>
+          <w:bCs w:val="0"/>
+        </w:rPr>
+        <w:t>want</w:t>
+      </w:r>
+      <w:proofErr w:type="spellEnd"/>
+      <w:r>
+        <w:rPr>
+          <w:rStyle w:val="Strong"/>
+          <w:b w:val="0"/>
+          <w:bCs w:val="0"/>
+        </w:rPr>
+        <w:t xml:space="preserve"> to </w:t>
+      </w:r>
+      <w:proofErr w:type="spellStart"/>
+      <w:r>
+        <w:rPr>
+          <w:rStyle w:val="Strong"/>
+          <w:b w:val="0"/>
+          <w:bCs w:val="0"/>
+        </w:rPr>
+        <w:t>be</w:t>
+      </w:r>
+      <w:proofErr w:type="spellEnd"/>
+      <w:r>
+        <w:rPr>
+          <w:rStyle w:val="Strong"/>
+          <w:b w:val="0"/>
+          <w:bCs w:val="0"/>
+        </w:rPr>
+        <w:t xml:space="preserve"> </w:t>
+      </w:r>
+      <w:proofErr w:type="spellStart"/>
+      <w:r>
+        <w:rPr>
+          <w:rStyle w:val="Strong"/>
+          <w:b w:val="0"/>
+          <w:bCs w:val="0"/>
+        </w:rPr>
+        <w:t>able</w:t>
+      </w:r>
+      <w:proofErr w:type="spellEnd"/>
+      <w:r>
+        <w:rPr>
+          <w:rStyle w:val="Strong"/>
+          <w:b w:val="0"/>
+          <w:bCs w:val="0"/>
+        </w:rPr>
+        <w:t xml:space="preserve"> to ...</w:t>
       </w:r>
     </w:p>
     <w:p>
@@ -1127,7 +2189,223 @@
           <w:b w:val="0"/>
           <w:bCs w:val="0"/>
         </w:rPr>
-        <w:t>get the list of orders I can assemble (unclaimed orders), so that I can pick one to work on it.</w:t>
+        <w:t xml:space="preserve">get </w:t>
+      </w:r>
+      <w:proofErr w:type="spellStart"/>
+      <w:r>
+        <w:rPr>
+          <w:rStyle w:val="Strong"/>
+          <w:b w:val="0"/>
+          <w:bCs w:val="0"/>
+        </w:rPr>
+        <w:t>the</w:t>
+      </w:r>
+      <w:proofErr w:type="spellEnd"/>
+      <w:r>
+        <w:rPr>
+          <w:rStyle w:val="Strong"/>
+          <w:b w:val="0"/>
+          <w:bCs w:val="0"/>
+        </w:rPr>
+        <w:t xml:space="preserve"> list of </w:t>
+      </w:r>
+      <w:proofErr w:type="spellStart"/>
+      <w:r>
+        <w:rPr>
+          <w:rStyle w:val="Strong"/>
+          <w:b w:val="0"/>
+          <w:bCs w:val="0"/>
+        </w:rPr>
+        <w:t>orders</w:t>
+      </w:r>
+      <w:proofErr w:type="spellEnd"/>
+      <w:r>
+        <w:rPr>
+          <w:rStyle w:val="Strong"/>
+          <w:b w:val="0"/>
+          <w:bCs w:val="0"/>
+        </w:rPr>
+        <w:t xml:space="preserve"> I </w:t>
+      </w:r>
+      <w:proofErr w:type="spellStart"/>
+      <w:r>
+        <w:rPr>
+          <w:rStyle w:val="Strong"/>
+          <w:b w:val="0"/>
+          <w:bCs w:val="0"/>
+        </w:rPr>
+        <w:t>can</w:t>
+      </w:r>
+      <w:proofErr w:type="spellEnd"/>
+      <w:r>
+        <w:rPr>
+          <w:rStyle w:val="Strong"/>
+          <w:b w:val="0"/>
+          <w:bCs w:val="0"/>
+        </w:rPr>
+        <w:t xml:space="preserve"> </w:t>
+      </w:r>
+      <w:proofErr w:type="spellStart"/>
+      <w:r>
+        <w:rPr>
+          <w:rStyle w:val="Strong"/>
+          <w:b w:val="0"/>
+          <w:bCs w:val="0"/>
+        </w:rPr>
+        <w:t>assemble</w:t>
+      </w:r>
+      <w:proofErr w:type="spellEnd"/>
+      <w:r>
+        <w:rPr>
+          <w:rStyle w:val="Strong"/>
+          <w:b w:val="0"/>
+          <w:bCs w:val="0"/>
+        </w:rPr>
+        <w:t xml:space="preserve"> (</w:t>
+      </w:r>
+      <w:proofErr w:type="spellStart"/>
+      <w:r>
+        <w:rPr>
+          <w:rStyle w:val="Strong"/>
+          <w:b w:val="0"/>
+          <w:bCs w:val="0"/>
+        </w:rPr>
+        <w:t>unclaimed</w:t>
+      </w:r>
+      <w:proofErr w:type="spellEnd"/>
+      <w:r>
+        <w:rPr>
+          <w:rStyle w:val="Strong"/>
+          <w:b w:val="0"/>
+          <w:bCs w:val="0"/>
+        </w:rPr>
+        <w:t xml:space="preserve"> </w:t>
+      </w:r>
+      <w:proofErr w:type="spellStart"/>
+      <w:r>
+        <w:rPr>
+          <w:rStyle w:val="Strong"/>
+          <w:b w:val="0"/>
+          <w:bCs w:val="0"/>
+        </w:rPr>
+        <w:t>orders</w:t>
+      </w:r>
+      <w:proofErr w:type="spellEnd"/>
+      <w:r>
+        <w:rPr>
+          <w:rStyle w:val="Strong"/>
+          <w:b w:val="0"/>
+          <w:bCs w:val="0"/>
+        </w:rPr>
+        <w:t xml:space="preserve">), so </w:t>
+      </w:r>
+      <w:proofErr w:type="spellStart"/>
+      <w:r>
+        <w:rPr>
+          <w:rStyle w:val="Strong"/>
+          <w:b w:val="0"/>
+          <w:bCs w:val="0"/>
+        </w:rPr>
+        <w:t>that</w:t>
+      </w:r>
+      <w:proofErr w:type="spellEnd"/>
+      <w:r>
+        <w:rPr>
+          <w:rStyle w:val="Strong"/>
+          <w:b w:val="0"/>
+          <w:bCs w:val="0"/>
+        </w:rPr>
+        <w:t xml:space="preserve"> I </w:t>
+      </w:r>
+      <w:proofErr w:type="spellStart"/>
+      <w:r>
+        <w:rPr>
+          <w:rStyle w:val="Strong"/>
+          <w:b w:val="0"/>
+          <w:bCs w:val="0"/>
+        </w:rPr>
+        <w:t>can</w:t>
+      </w:r>
+      <w:proofErr w:type="spellEnd"/>
+      <w:r>
+        <w:rPr>
+          <w:rStyle w:val="Strong"/>
+          <w:b w:val="0"/>
+          <w:bCs w:val="0"/>
+        </w:rPr>
+        <w:t xml:space="preserve"> </w:t>
+      </w:r>
+      <w:proofErr w:type="spellStart"/>
+      <w:r>
+        <w:rPr>
+          <w:rStyle w:val="Strong"/>
+          <w:b w:val="0"/>
+          <w:bCs w:val="0"/>
+        </w:rPr>
+        <w:t>pick</w:t>
+      </w:r>
+      <w:proofErr w:type="spellEnd"/>
+      <w:r>
+        <w:rPr>
+          <w:rStyle w:val="Strong"/>
+          <w:b w:val="0"/>
+          <w:bCs w:val="0"/>
+        </w:rPr>
+        <w:t xml:space="preserve"> </w:t>
+      </w:r>
+      <w:proofErr w:type="spellStart"/>
+      <w:r>
+        <w:rPr>
+          <w:rStyle w:val="Strong"/>
+          <w:b w:val="0"/>
+          <w:bCs w:val="0"/>
+        </w:rPr>
+        <w:t>one</w:t>
+      </w:r>
+      <w:proofErr w:type="spellEnd"/>
+      <w:r>
+        <w:rPr>
+          <w:rStyle w:val="Strong"/>
+          <w:b w:val="0"/>
+          <w:bCs w:val="0"/>
+        </w:rPr>
+        <w:t xml:space="preserve"> to </w:t>
+      </w:r>
+      <w:proofErr w:type="spellStart"/>
+      <w:r>
+        <w:rPr>
+          <w:rStyle w:val="Strong"/>
+          <w:b w:val="0"/>
+          <w:bCs w:val="0"/>
+        </w:rPr>
+        <w:t>work</w:t>
+      </w:r>
+      <w:proofErr w:type="spellEnd"/>
+      <w:r>
+        <w:rPr>
+          <w:rStyle w:val="Strong"/>
+          <w:b w:val="0"/>
+          <w:bCs w:val="0"/>
+        </w:rPr>
+        <w:t xml:space="preserve"> on </w:t>
+      </w:r>
+      <w:proofErr w:type="spellStart"/>
+      <w:r>
+        <w:rPr>
+          <w:rStyle w:val="Strong"/>
+          <w:b w:val="0"/>
+          <w:bCs w:val="0"/>
+        </w:rPr>
+        <w:t>it</w:t>
+      </w:r>
+      <w:proofErr w:type="spellEnd"/>
+      <w:r>
+        <w:rPr>
+          <w:rStyle w:val="Strong"/>
+          <w:b w:val="0"/>
+          <w:bCs w:val="0"/>
+        </w:rPr>
+        <w:t>.</w:t>
       </w:r>
     </w:p>
     <w:p>
@@ -1143,14 +2421,268 @@
           <w:bCs w:val="0"/>
         </w:rPr>
       </w:pPr>
-      <w:r>
-        <w:rPr>
-          <w:rStyle w:val="Strong"/>
-          <w:b w:val="0"/>
-          <w:bCs w:val="0"/>
-        </w:rPr>
-        <w:t>claim an order, so that I can be sure there is no other assembler working on the same order</w:t>
-      </w:r>
+      <w:proofErr w:type="spellStart"/>
+      <w:r>
+        <w:rPr>
+          <w:rStyle w:val="Strong"/>
+          <w:b w:val="0"/>
+          <w:bCs w:val="0"/>
+        </w:rPr>
+        <w:t>claim</w:t>
+      </w:r>
+      <w:proofErr w:type="spellEnd"/>
+      <w:r>
+        <w:rPr>
+          <w:rStyle w:val="Strong"/>
+          <w:b w:val="0"/>
+          <w:bCs w:val="0"/>
+        </w:rPr>
+        <w:t xml:space="preserve"> </w:t>
+      </w:r>
+      <w:proofErr w:type="spellStart"/>
+      <w:r>
+        <w:rPr>
+          <w:rStyle w:val="Strong"/>
+          <w:b w:val="0"/>
+          <w:bCs w:val="0"/>
+        </w:rPr>
+        <w:t>an</w:t>
+      </w:r>
+      <w:proofErr w:type="spellEnd"/>
+      <w:r>
+        <w:rPr>
+          <w:rStyle w:val="Strong"/>
+          <w:b w:val="0"/>
+          <w:bCs w:val="0"/>
+        </w:rPr>
+        <w:t xml:space="preserve"> </w:t>
+      </w:r>
+      <w:proofErr w:type="spellStart"/>
+      <w:r>
+        <w:rPr>
+          <w:rStyle w:val="Strong"/>
+          <w:b w:val="0"/>
+          <w:bCs w:val="0"/>
+        </w:rPr>
+        <w:t>order</w:t>
+      </w:r>
+      <w:proofErr w:type="spellEnd"/>
+      <w:r>
+        <w:rPr>
+          <w:rStyle w:val="Strong"/>
+          <w:b w:val="0"/>
+          <w:bCs w:val="0"/>
+        </w:rPr>
+        <w:t xml:space="preserve">, so </w:t>
+      </w:r>
+      <w:proofErr w:type="spellStart"/>
+      <w:r>
+        <w:rPr>
+          <w:rStyle w:val="Strong"/>
+          <w:b w:val="0"/>
+          <w:bCs w:val="0"/>
+        </w:rPr>
+        <w:t>that</w:t>
+      </w:r>
+      <w:proofErr w:type="spellEnd"/>
+      <w:r>
+        <w:rPr>
+          <w:rStyle w:val="Strong"/>
+          <w:b w:val="0"/>
+          <w:bCs w:val="0"/>
+        </w:rPr>
+        <w:t xml:space="preserve"> I </w:t>
+      </w:r>
+      <w:proofErr w:type="spellStart"/>
+      <w:r>
+        <w:rPr>
+          <w:rStyle w:val="Strong"/>
+          <w:b w:val="0"/>
+          <w:bCs w:val="0"/>
+        </w:rPr>
+        <w:t>can</w:t>
+      </w:r>
+      <w:proofErr w:type="spellEnd"/>
+      <w:r>
+        <w:rPr>
+          <w:rStyle w:val="Strong"/>
+          <w:b w:val="0"/>
+          <w:bCs w:val="0"/>
+        </w:rPr>
+        <w:t xml:space="preserve"> </w:t>
+      </w:r>
+      <w:proofErr w:type="spellStart"/>
+      <w:r>
+        <w:rPr>
+          <w:rStyle w:val="Strong"/>
+          <w:b w:val="0"/>
+          <w:bCs w:val="0"/>
+        </w:rPr>
+        <w:t>be</w:t>
+      </w:r>
+      <w:proofErr w:type="spellEnd"/>
+      <w:r>
+        <w:rPr>
+          <w:rStyle w:val="Strong"/>
+          <w:b w:val="0"/>
+          <w:bCs w:val="0"/>
+        </w:rPr>
+        <w:t xml:space="preserve"> </w:t>
+      </w:r>
+      <w:proofErr w:type="spellStart"/>
+      <w:r>
+        <w:rPr>
+          <w:rStyle w:val="Strong"/>
+          <w:b w:val="0"/>
+          <w:bCs w:val="0"/>
+        </w:rPr>
+        <w:t>sure</w:t>
+      </w:r>
+      <w:proofErr w:type="spellEnd"/>
+      <w:r>
+        <w:rPr>
+          <w:rStyle w:val="Strong"/>
+          <w:b w:val="0"/>
+          <w:bCs w:val="0"/>
+        </w:rPr>
+        <w:t xml:space="preserve"> </w:t>
+      </w:r>
+      <w:proofErr w:type="spellStart"/>
+      <w:r>
+        <w:rPr>
+          <w:rStyle w:val="Strong"/>
+          <w:b w:val="0"/>
+          <w:bCs w:val="0"/>
+        </w:rPr>
+        <w:t>there</w:t>
+      </w:r>
+      <w:proofErr w:type="spellEnd"/>
+      <w:r>
+        <w:rPr>
+          <w:rStyle w:val="Strong"/>
+          <w:b w:val="0"/>
+          <w:bCs w:val="0"/>
+        </w:rPr>
+        <w:t xml:space="preserve"> </w:t>
+      </w:r>
+      <w:proofErr w:type="spellStart"/>
+      <w:r>
+        <w:rPr>
+          <w:rStyle w:val="Strong"/>
+          <w:b w:val="0"/>
+          <w:bCs w:val="0"/>
+        </w:rPr>
+        <w:t>is</w:t>
+      </w:r>
+      <w:proofErr w:type="spellEnd"/>
+      <w:r>
+        <w:rPr>
+          <w:rStyle w:val="Strong"/>
+          <w:b w:val="0"/>
+          <w:bCs w:val="0"/>
+        </w:rPr>
+        <w:t xml:space="preserve"> no </w:t>
+      </w:r>
+      <w:proofErr w:type="spellStart"/>
+      <w:r>
+        <w:rPr>
+          <w:rStyle w:val="Strong"/>
+          <w:b w:val="0"/>
+          <w:bCs w:val="0"/>
+        </w:rPr>
+        <w:t>other</w:t>
+      </w:r>
+      <w:proofErr w:type="spellEnd"/>
+      <w:r>
+        <w:rPr>
+          <w:rStyle w:val="Strong"/>
+          <w:b w:val="0"/>
+          <w:bCs w:val="0"/>
+        </w:rPr>
+        <w:t xml:space="preserve"> </w:t>
+      </w:r>
+      <w:proofErr w:type="spellStart"/>
+      <w:r>
+        <w:rPr>
+          <w:rStyle w:val="Strong"/>
+          <w:b w:val="0"/>
+          <w:bCs w:val="0"/>
+        </w:rPr>
+        <w:t>assembler</w:t>
+      </w:r>
+      <w:proofErr w:type="spellEnd"/>
+      <w:r>
+        <w:rPr>
+          <w:rStyle w:val="Strong"/>
+          <w:b w:val="0"/>
+          <w:bCs w:val="0"/>
+        </w:rPr>
+        <w:t xml:space="preserve"> </w:t>
+      </w:r>
+      <w:proofErr w:type="spellStart"/>
+      <w:r>
+        <w:rPr>
+          <w:rStyle w:val="Strong"/>
+          <w:b w:val="0"/>
+          <w:bCs w:val="0"/>
+        </w:rPr>
+        <w:t>working</w:t>
+      </w:r>
+      <w:proofErr w:type="spellEnd"/>
+      <w:r>
+        <w:rPr>
+          <w:rStyle w:val="Strong"/>
+          <w:b w:val="0"/>
+          <w:bCs w:val="0"/>
+        </w:rPr>
+        <w:t xml:space="preserve"> on </w:t>
+      </w:r>
+      <w:proofErr w:type="spellStart"/>
+      <w:r>
+        <w:rPr>
+          <w:rStyle w:val="Strong"/>
+          <w:b w:val="0"/>
+          <w:bCs w:val="0"/>
+        </w:rPr>
+        <w:t>the</w:t>
+      </w:r>
+      <w:proofErr w:type="spellEnd"/>
+      <w:r>
+        <w:rPr>
+          <w:rStyle w:val="Strong"/>
+          <w:b w:val="0"/>
+          <w:bCs w:val="0"/>
+        </w:rPr>
+        <w:t xml:space="preserve"> </w:t>
+      </w:r>
+      <w:proofErr w:type="spellStart"/>
+      <w:r>
+        <w:rPr>
+          <w:rStyle w:val="Strong"/>
+          <w:b w:val="0"/>
+          <w:bCs w:val="0"/>
+        </w:rPr>
+        <w:t>same</w:t>
+      </w:r>
+      <w:proofErr w:type="spellEnd"/>
+      <w:r>
+        <w:rPr>
+          <w:rStyle w:val="Strong"/>
+          <w:b w:val="0"/>
+          <w:bCs w:val="0"/>
+        </w:rPr>
+        <w:t xml:space="preserve"> </w:t>
+      </w:r>
+      <w:proofErr w:type="spellStart"/>
+      <w:r>
+        <w:rPr>
+          <w:rStyle w:val="Strong"/>
+          <w:b w:val="0"/>
+          <w:bCs w:val="0"/>
+        </w:rPr>
+        <w:t>order</w:t>
+      </w:r>
+      <w:proofErr w:type="spellEnd"/>
     </w:p>
     <w:p>
       <w:pPr>
@@ -1165,13 +2697,509 @@
           <w:bCs w:val="0"/>
         </w:rPr>
       </w:pPr>
-      <w:r>
-        <w:rPr>
-          <w:rStyle w:val="Strong"/>
-          <w:b w:val="0"/>
-          <w:bCs w:val="0"/>
-        </w:rPr>
-        <w:t>release unfinished orders if I'm not capable of finishing it, so that others can claim it and complete the assemling process from the beginning (no progress in assemble, it's either not started or finished)</w:t>
+      <w:proofErr w:type="spellStart"/>
+      <w:r>
+        <w:rPr>
+          <w:rStyle w:val="Strong"/>
+          <w:b w:val="0"/>
+          <w:bCs w:val="0"/>
+        </w:rPr>
+        <w:t>release</w:t>
+      </w:r>
+      <w:proofErr w:type="spellEnd"/>
+      <w:r>
+        <w:rPr>
+          <w:rStyle w:val="Strong"/>
+          <w:b w:val="0"/>
+          <w:bCs w:val="0"/>
+        </w:rPr>
+        <w:t xml:space="preserve"> </w:t>
+      </w:r>
+      <w:proofErr w:type="spellStart"/>
+      <w:r>
+        <w:rPr>
+          <w:rStyle w:val="Strong"/>
+          <w:b w:val="0"/>
+          <w:bCs w:val="0"/>
+        </w:rPr>
+        <w:t>unfinished</w:t>
+      </w:r>
+      <w:proofErr w:type="spellEnd"/>
+      <w:r>
+        <w:rPr>
+          <w:rStyle w:val="Strong"/>
+          <w:b w:val="0"/>
+          <w:bCs w:val="0"/>
+        </w:rPr>
+        <w:t xml:space="preserve"> </w:t>
+      </w:r>
+      <w:proofErr w:type="spellStart"/>
+      <w:r>
+        <w:rPr>
+          <w:rStyle w:val="Strong"/>
+          <w:b w:val="0"/>
+          <w:bCs w:val="0"/>
+        </w:rPr>
+        <w:t>orders</w:t>
+      </w:r>
+      <w:proofErr w:type="spellEnd"/>
+      <w:r>
+        <w:rPr>
+          <w:rStyle w:val="Strong"/>
+          <w:b w:val="0"/>
+          <w:bCs w:val="0"/>
+        </w:rPr>
+        <w:t xml:space="preserve"> </w:t>
+      </w:r>
+      <w:proofErr w:type="spellStart"/>
+      <w:r>
+        <w:rPr>
+          <w:rStyle w:val="Strong"/>
+          <w:b w:val="0"/>
+          <w:bCs w:val="0"/>
+        </w:rPr>
+        <w:t>if</w:t>
+      </w:r>
+      <w:proofErr w:type="spellEnd"/>
+      <w:r>
+        <w:rPr>
+          <w:rStyle w:val="Strong"/>
+          <w:b w:val="0"/>
+          <w:bCs w:val="0"/>
+        </w:rPr>
+        <w:t xml:space="preserve"> </w:t>
+      </w:r>
+      <w:proofErr w:type="spellStart"/>
+      <w:r>
+        <w:rPr>
+          <w:rStyle w:val="Strong"/>
+          <w:b w:val="0"/>
+          <w:bCs w:val="0"/>
+        </w:rPr>
+        <w:t>I'm</w:t>
+      </w:r>
+      <w:proofErr w:type="spellEnd"/>
+      <w:r>
+        <w:rPr>
+          <w:rStyle w:val="Strong"/>
+          <w:b w:val="0"/>
+          <w:bCs w:val="0"/>
+        </w:rPr>
+        <w:t xml:space="preserve"> </w:t>
+      </w:r>
+      <w:proofErr w:type="spellStart"/>
+      <w:r>
+        <w:rPr>
+          <w:rStyle w:val="Strong"/>
+          <w:b w:val="0"/>
+          <w:bCs w:val="0"/>
+        </w:rPr>
+        <w:t>not</w:t>
+      </w:r>
+      <w:proofErr w:type="spellEnd"/>
+      <w:r>
+        <w:rPr>
+          <w:rStyle w:val="Strong"/>
+          <w:b w:val="0"/>
+          <w:bCs w:val="0"/>
+        </w:rPr>
+        <w:t xml:space="preserve"> </w:t>
+      </w:r>
+      <w:proofErr w:type="spellStart"/>
+      <w:r>
+        <w:rPr>
+          <w:rStyle w:val="Strong"/>
+          <w:b w:val="0"/>
+          <w:bCs w:val="0"/>
+        </w:rPr>
+        <w:t>capable</w:t>
+      </w:r>
+      <w:proofErr w:type="spellEnd"/>
+      <w:r>
+        <w:rPr>
+          <w:rStyle w:val="Strong"/>
+          <w:b w:val="0"/>
+          <w:bCs w:val="0"/>
+        </w:rPr>
+        <w:t xml:space="preserve"> of </w:t>
+      </w:r>
+      <w:proofErr w:type="spellStart"/>
+      <w:r>
+        <w:rPr>
+          <w:rStyle w:val="Strong"/>
+          <w:b w:val="0"/>
+          <w:bCs w:val="0"/>
+        </w:rPr>
+        <w:t>finishing</w:t>
+      </w:r>
+      <w:proofErr w:type="spellEnd"/>
+      <w:r>
+        <w:rPr>
+          <w:rStyle w:val="Strong"/>
+          <w:b w:val="0"/>
+          <w:bCs w:val="0"/>
+        </w:rPr>
+        <w:t xml:space="preserve"> </w:t>
+      </w:r>
+      <w:proofErr w:type="spellStart"/>
+      <w:r>
+        <w:rPr>
+          <w:rStyle w:val="Strong"/>
+          <w:b w:val="0"/>
+          <w:bCs w:val="0"/>
+        </w:rPr>
+        <w:t>it</w:t>
+      </w:r>
+      <w:proofErr w:type="spellEnd"/>
+      <w:r>
+        <w:rPr>
+          <w:rStyle w:val="Strong"/>
+          <w:b w:val="0"/>
+          <w:bCs w:val="0"/>
+        </w:rPr>
+        <w:t xml:space="preserve">, so </w:t>
+      </w:r>
+      <w:proofErr w:type="spellStart"/>
+      <w:r>
+        <w:rPr>
+          <w:rStyle w:val="Strong"/>
+          <w:b w:val="0"/>
+          <w:bCs w:val="0"/>
+        </w:rPr>
+        <w:t>that</w:t>
+      </w:r>
+      <w:proofErr w:type="spellEnd"/>
+      <w:r>
+        <w:rPr>
+          <w:rStyle w:val="Strong"/>
+          <w:b w:val="0"/>
+          <w:bCs w:val="0"/>
+        </w:rPr>
+        <w:t xml:space="preserve"> </w:t>
+      </w:r>
+      <w:proofErr w:type="spellStart"/>
+      <w:r>
+        <w:rPr>
+          <w:rStyle w:val="Strong"/>
+          <w:b w:val="0"/>
+          <w:bCs w:val="0"/>
+        </w:rPr>
+        <w:t>others</w:t>
+      </w:r>
+      <w:proofErr w:type="spellEnd"/>
+      <w:r>
+        <w:rPr>
+          <w:rStyle w:val="Strong"/>
+          <w:b w:val="0"/>
+          <w:bCs w:val="0"/>
+        </w:rPr>
+        <w:t xml:space="preserve"> </w:t>
+      </w:r>
+      <w:proofErr w:type="spellStart"/>
+      <w:r>
+        <w:rPr>
+          <w:rStyle w:val="Strong"/>
+          <w:b w:val="0"/>
+          <w:bCs w:val="0"/>
+        </w:rPr>
+        <w:t>can</w:t>
+      </w:r>
+      <w:proofErr w:type="spellEnd"/>
+      <w:r>
+        <w:rPr>
+          <w:rStyle w:val="Strong"/>
+          <w:b w:val="0"/>
+          <w:bCs w:val="0"/>
+        </w:rPr>
+        <w:t xml:space="preserve"> </w:t>
+      </w:r>
+      <w:proofErr w:type="spellStart"/>
+      <w:r>
+        <w:rPr>
+          <w:rStyle w:val="Strong"/>
+          <w:b w:val="0"/>
+          <w:bCs w:val="0"/>
+        </w:rPr>
+        <w:t>claim</w:t>
+      </w:r>
+      <w:proofErr w:type="spellEnd"/>
+      <w:r>
+        <w:rPr>
+          <w:rStyle w:val="Strong"/>
+          <w:b w:val="0"/>
+          <w:bCs w:val="0"/>
+        </w:rPr>
+        <w:t xml:space="preserve"> </w:t>
+      </w:r>
+      <w:proofErr w:type="spellStart"/>
+      <w:r>
+        <w:rPr>
+          <w:rStyle w:val="Strong"/>
+          <w:b w:val="0"/>
+          <w:bCs w:val="0"/>
+        </w:rPr>
+        <w:t>it</w:t>
+      </w:r>
+      <w:proofErr w:type="spellEnd"/>
+      <w:r>
+        <w:rPr>
+          <w:rStyle w:val="Strong"/>
+          <w:b w:val="0"/>
+          <w:bCs w:val="0"/>
+        </w:rPr>
+        <w:t xml:space="preserve"> and </w:t>
+      </w:r>
+      <w:proofErr w:type="spellStart"/>
+      <w:r>
+        <w:rPr>
+          <w:rStyle w:val="Strong"/>
+          <w:b w:val="0"/>
+          <w:bCs w:val="0"/>
+        </w:rPr>
+        <w:t>complete</w:t>
+      </w:r>
+      <w:proofErr w:type="spellEnd"/>
+      <w:r>
+        <w:rPr>
+          <w:rStyle w:val="Strong"/>
+          <w:b w:val="0"/>
+          <w:bCs w:val="0"/>
+        </w:rPr>
+        <w:t xml:space="preserve"> </w:t>
+      </w:r>
+      <w:proofErr w:type="spellStart"/>
+      <w:r>
+        <w:rPr>
+          <w:rStyle w:val="Strong"/>
+          <w:b w:val="0"/>
+          <w:bCs w:val="0"/>
+        </w:rPr>
+        <w:t>the</w:t>
+      </w:r>
+      <w:proofErr w:type="spellEnd"/>
+      <w:r>
+        <w:rPr>
+          <w:rStyle w:val="Strong"/>
+          <w:b w:val="0"/>
+          <w:bCs w:val="0"/>
+        </w:rPr>
+        <w:t xml:space="preserve"> </w:t>
+      </w:r>
+      <w:proofErr w:type="spellStart"/>
+      <w:r>
+        <w:rPr>
+          <w:rStyle w:val="Strong"/>
+          <w:b w:val="0"/>
+          <w:bCs w:val="0"/>
+        </w:rPr>
+        <w:t>assemling</w:t>
+      </w:r>
+      <w:proofErr w:type="spellEnd"/>
+      <w:r>
+        <w:rPr>
+          <w:rStyle w:val="Strong"/>
+          <w:b w:val="0"/>
+          <w:bCs w:val="0"/>
+        </w:rPr>
+        <w:t xml:space="preserve"> </w:t>
+      </w:r>
+      <w:proofErr w:type="spellStart"/>
+      <w:r>
+        <w:rPr>
+          <w:rStyle w:val="Strong"/>
+          <w:b w:val="0"/>
+          <w:bCs w:val="0"/>
+        </w:rPr>
+        <w:t>process</w:t>
+      </w:r>
+      <w:proofErr w:type="spellEnd"/>
+      <w:r>
+        <w:rPr>
+          <w:rStyle w:val="Strong"/>
+          <w:b w:val="0"/>
+          <w:bCs w:val="0"/>
+        </w:rPr>
+        <w:t xml:space="preserve"> </w:t>
+      </w:r>
+      <w:proofErr w:type="spellStart"/>
+      <w:r>
+        <w:rPr>
+          <w:rStyle w:val="Strong"/>
+          <w:b w:val="0"/>
+          <w:bCs w:val="0"/>
+        </w:rPr>
+        <w:t>from</w:t>
+      </w:r>
+      <w:proofErr w:type="spellEnd"/>
+      <w:r>
+        <w:rPr>
+          <w:rStyle w:val="Strong"/>
+          <w:b w:val="0"/>
+          <w:bCs w:val="0"/>
+        </w:rPr>
+        <w:t xml:space="preserve"> </w:t>
+      </w:r>
+      <w:proofErr w:type="spellStart"/>
+      <w:r>
+        <w:rPr>
+          <w:rStyle w:val="Strong"/>
+          <w:b w:val="0"/>
+          <w:bCs w:val="0"/>
+        </w:rPr>
+        <w:t>the</w:t>
+      </w:r>
+      <w:proofErr w:type="spellEnd"/>
+      <w:r>
+        <w:rPr>
+          <w:rStyle w:val="Strong"/>
+          <w:b w:val="0"/>
+          <w:bCs w:val="0"/>
+        </w:rPr>
+        <w:t xml:space="preserve"> </w:t>
+      </w:r>
+      <w:proofErr w:type="spellStart"/>
+      <w:r>
+        <w:rPr>
+          <w:rStyle w:val="Strong"/>
+          <w:b w:val="0"/>
+          <w:bCs w:val="0"/>
+        </w:rPr>
+        <w:t>beginning</w:t>
+      </w:r>
+      <w:proofErr w:type="spellEnd"/>
+      <w:r>
+        <w:rPr>
+          <w:rStyle w:val="Strong"/>
+          <w:b w:val="0"/>
+          <w:bCs w:val="0"/>
+        </w:rPr>
+        <w:t xml:space="preserve"> (no </w:t>
+      </w:r>
+      <w:proofErr w:type="spellStart"/>
+      <w:r>
+        <w:rPr>
+          <w:rStyle w:val="Strong"/>
+          <w:b w:val="0"/>
+          <w:bCs w:val="0"/>
+        </w:rPr>
+        <w:t>progress</w:t>
+      </w:r>
+      <w:proofErr w:type="spellEnd"/>
+      <w:r>
+        <w:rPr>
+          <w:rStyle w:val="Strong"/>
+          <w:b w:val="0"/>
+          <w:bCs w:val="0"/>
+        </w:rPr>
+        <w:t xml:space="preserve"> in </w:t>
+      </w:r>
+      <w:proofErr w:type="spellStart"/>
+      <w:r>
+        <w:rPr>
+          <w:rStyle w:val="Strong"/>
+          <w:b w:val="0"/>
+          <w:bCs w:val="0"/>
+        </w:rPr>
+        <w:t>assemble</w:t>
+      </w:r>
+      <w:proofErr w:type="spellEnd"/>
+      <w:r>
+        <w:rPr>
+          <w:rStyle w:val="Strong"/>
+          <w:b w:val="0"/>
+          <w:bCs w:val="0"/>
+        </w:rPr>
+        <w:t xml:space="preserve">, </w:t>
+      </w:r>
+      <w:proofErr w:type="spellStart"/>
+      <w:r>
+        <w:rPr>
+          <w:rStyle w:val="Strong"/>
+          <w:b w:val="0"/>
+          <w:bCs w:val="0"/>
+        </w:rPr>
+        <w:t>it's</w:t>
+      </w:r>
+      <w:proofErr w:type="spellEnd"/>
+      <w:r>
+        <w:rPr>
+          <w:rStyle w:val="Strong"/>
+          <w:b w:val="0"/>
+          <w:bCs w:val="0"/>
+        </w:rPr>
+        <w:t xml:space="preserve"> </w:t>
+      </w:r>
+      <w:proofErr w:type="spellStart"/>
+      <w:r>
+        <w:rPr>
+          <w:rStyle w:val="Strong"/>
+          <w:b w:val="0"/>
+          <w:bCs w:val="0"/>
+        </w:rPr>
+        <w:t>either</w:t>
+      </w:r>
+      <w:proofErr w:type="spellEnd"/>
+      <w:r>
+        <w:rPr>
+          <w:rStyle w:val="Strong"/>
+          <w:b w:val="0"/>
+          <w:bCs w:val="0"/>
+        </w:rPr>
+        <w:t xml:space="preserve"> </w:t>
+      </w:r>
+      <w:proofErr w:type="spellStart"/>
+      <w:r>
+        <w:rPr>
+          <w:rStyle w:val="Strong"/>
+          <w:b w:val="0"/>
+          <w:bCs w:val="0"/>
+        </w:rPr>
+        <w:t>not</w:t>
+      </w:r>
+      <w:proofErr w:type="spellEnd"/>
+      <w:r>
+        <w:rPr>
+          <w:rStyle w:val="Strong"/>
+          <w:b w:val="0"/>
+          <w:bCs w:val="0"/>
+        </w:rPr>
+        <w:t xml:space="preserve"> </w:t>
+      </w:r>
+      <w:proofErr w:type="spellStart"/>
+      <w:r>
+        <w:rPr>
+          <w:rStyle w:val="Strong"/>
+          <w:b w:val="0"/>
+          <w:bCs w:val="0"/>
+        </w:rPr>
+        <w:t>started</w:t>
+      </w:r>
+      <w:proofErr w:type="spellEnd"/>
+      <w:r>
+        <w:rPr>
+          <w:rStyle w:val="Strong"/>
+          <w:b w:val="0"/>
+          <w:bCs w:val="0"/>
+        </w:rPr>
+        <w:t xml:space="preserve"> or </w:t>
+      </w:r>
+      <w:proofErr w:type="spellStart"/>
+      <w:r>
+        <w:rPr>
+          <w:rStyle w:val="Strong"/>
+          <w:b w:val="0"/>
+          <w:bCs w:val="0"/>
+        </w:rPr>
+        <w:t>finished</w:t>
+      </w:r>
+      <w:proofErr w:type="spellEnd"/>
+      <w:r>
+        <w:rPr>
+          <w:rStyle w:val="Strong"/>
+          <w:b w:val="0"/>
+          <w:bCs w:val="0"/>
+        </w:rPr>
+        <w:t>)</w:t>
       </w:r>
     </w:p>
     <w:p>
@@ -1187,13 +3215,324 @@
           <w:bCs w:val="0"/>
         </w:rPr>
       </w:pPr>
-      <w:r>
-        <w:rPr>
-          <w:rStyle w:val="Strong"/>
-          <w:b w:val="0"/>
-          <w:bCs w:val="0"/>
-        </w:rPr>
-        <w:t>modify order status, so that the shop can keep track of that.</w:t>
+      <w:proofErr w:type="spellStart"/>
+      <w:r>
+        <w:rPr>
+          <w:rStyle w:val="Strong"/>
+          <w:b w:val="0"/>
+          <w:bCs w:val="0"/>
+        </w:rPr>
+        <w:t>modify</w:t>
+      </w:r>
+      <w:proofErr w:type="spellEnd"/>
+      <w:r>
+        <w:rPr>
+          <w:rStyle w:val="Strong"/>
+          <w:b w:val="0"/>
+          <w:bCs w:val="0"/>
+        </w:rPr>
+        <w:t xml:space="preserve"> </w:t>
+      </w:r>
+      <w:proofErr w:type="spellStart"/>
+      <w:r>
+        <w:rPr>
+          <w:rStyle w:val="Strong"/>
+          <w:b w:val="0"/>
+          <w:bCs w:val="0"/>
+        </w:rPr>
+        <w:t>order</w:t>
+      </w:r>
+      <w:proofErr w:type="spellEnd"/>
+      <w:r>
+        <w:rPr>
+          <w:rStyle w:val="Strong"/>
+          <w:b w:val="0"/>
+          <w:bCs w:val="0"/>
+        </w:rPr>
+        <w:t xml:space="preserve"> status, so </w:t>
+      </w:r>
+      <w:proofErr w:type="spellStart"/>
+      <w:r>
+        <w:rPr>
+          <w:rStyle w:val="Strong"/>
+          <w:b w:val="0"/>
+          <w:bCs w:val="0"/>
+        </w:rPr>
+        <w:t>that</w:t>
+      </w:r>
+      <w:proofErr w:type="spellEnd"/>
+      <w:r>
+        <w:rPr>
+          <w:rStyle w:val="Strong"/>
+          <w:b w:val="0"/>
+          <w:bCs w:val="0"/>
+        </w:rPr>
+        <w:t xml:space="preserve"> </w:t>
+      </w:r>
+      <w:proofErr w:type="spellStart"/>
+      <w:r>
+        <w:rPr>
+          <w:rStyle w:val="Strong"/>
+          <w:b w:val="0"/>
+          <w:bCs w:val="0"/>
+        </w:rPr>
+        <w:t>the</w:t>
+      </w:r>
+      <w:proofErr w:type="spellEnd"/>
+      <w:r>
+        <w:rPr>
+          <w:rStyle w:val="Strong"/>
+          <w:b w:val="0"/>
+          <w:bCs w:val="0"/>
+        </w:rPr>
+        <w:t xml:space="preserve"> </w:t>
+      </w:r>
+      <w:proofErr w:type="spellStart"/>
+      <w:r>
+        <w:rPr>
+          <w:rStyle w:val="Strong"/>
+          <w:b w:val="0"/>
+          <w:bCs w:val="0"/>
+        </w:rPr>
+        <w:t>shop</w:t>
+      </w:r>
+      <w:proofErr w:type="spellEnd"/>
+      <w:r>
+        <w:rPr>
+          <w:rStyle w:val="Strong"/>
+          <w:b w:val="0"/>
+          <w:bCs w:val="0"/>
+        </w:rPr>
+        <w:t xml:space="preserve"> </w:t>
+      </w:r>
+      <w:proofErr w:type="spellStart"/>
+      <w:r>
+        <w:rPr>
+          <w:rStyle w:val="Strong"/>
+          <w:b w:val="0"/>
+          <w:bCs w:val="0"/>
+        </w:rPr>
+        <w:t>can</w:t>
+      </w:r>
+      <w:proofErr w:type="spellEnd"/>
+      <w:r>
+        <w:rPr>
+          <w:rStyle w:val="Strong"/>
+          <w:b w:val="0"/>
+          <w:bCs w:val="0"/>
+        </w:rPr>
+        <w:t xml:space="preserve"> </w:t>
+      </w:r>
+      <w:proofErr w:type="spellStart"/>
+      <w:r>
+        <w:rPr>
+          <w:rStyle w:val="Strong"/>
+          <w:b w:val="0"/>
+          <w:bCs w:val="0"/>
+        </w:rPr>
+        <w:t>keep</w:t>
+      </w:r>
+      <w:proofErr w:type="spellEnd"/>
+      <w:r>
+        <w:rPr>
+          <w:rStyle w:val="Strong"/>
+          <w:b w:val="0"/>
+          <w:bCs w:val="0"/>
+        </w:rPr>
+        <w:t xml:space="preserve"> track of </w:t>
+      </w:r>
+      <w:proofErr w:type="spellStart"/>
+      <w:r>
+        <w:rPr>
+          <w:rStyle w:val="Strong"/>
+          <w:b w:val="0"/>
+          <w:bCs w:val="0"/>
+        </w:rPr>
+        <w:t>that</w:t>
+      </w:r>
+      <w:proofErr w:type="spellEnd"/>
+      <w:r>
+        <w:rPr>
+          <w:rStyle w:val="Strong"/>
+          <w:b w:val="0"/>
+          <w:bCs w:val="0"/>
+        </w:rPr>
+        <w:t>.</w:t>
+      </w:r>
+    </w:p>
+    <w:p>
+      <w:pPr>
+        <w:pStyle w:val="ListParagraph"/>
+        <w:numPr>
+          <w:ilvl w:val="0"/>
+          <w:numId w:val="6"/>
+        </w:numPr>
+        <w:rPr>
+          <w:rStyle w:val="Strong"/>
+          <w:b w:val="0"/>
+          <w:bCs w:val="0"/>
+        </w:rPr>
+      </w:pPr>
+      <w:proofErr w:type="spellStart"/>
+      <w:r>
+        <w:rPr>
+          <w:rStyle w:val="Strong"/>
+          <w:b w:val="0"/>
+          <w:bCs w:val="0"/>
+        </w:rPr>
+        <w:t>provide</w:t>
+      </w:r>
+      <w:proofErr w:type="spellEnd"/>
+      <w:r>
+        <w:rPr>
+          <w:rStyle w:val="Strong"/>
+          <w:b w:val="0"/>
+          <w:bCs w:val="0"/>
+        </w:rPr>
+        <w:t xml:space="preserve"> </w:t>
+      </w:r>
+      <w:proofErr w:type="spellStart"/>
+      <w:r>
+        <w:rPr>
+          <w:rStyle w:val="Strong"/>
+          <w:b w:val="0"/>
+          <w:bCs w:val="0"/>
+        </w:rPr>
+        <w:t>the</w:t>
+      </w:r>
+      <w:proofErr w:type="spellEnd"/>
+      <w:r>
+        <w:rPr>
+          <w:rStyle w:val="Strong"/>
+          <w:b w:val="0"/>
+          <w:bCs w:val="0"/>
+        </w:rPr>
+        <w:t xml:space="preserve"> </w:t>
+      </w:r>
+      <w:proofErr w:type="spellStart"/>
+      <w:r>
+        <w:rPr>
+          <w:rStyle w:val="Strong"/>
+          <w:b w:val="0"/>
+        </w:rPr>
+        <w:t>trackingNr</w:t>
+      </w:r>
+      <w:proofErr w:type="spellEnd"/>
+      <w:r>
+        <w:rPr>
+          <w:rStyle w:val="Strong"/>
+          <w:b w:val="0"/>
+          <w:bCs w:val="0"/>
+        </w:rPr>
+        <w:t xml:space="preserve"> </w:t>
+      </w:r>
+      <w:proofErr w:type="spellStart"/>
+      <w:r>
+        <w:rPr>
+          <w:rStyle w:val="Strong"/>
+          <w:b w:val="0"/>
+          <w:bCs w:val="0"/>
+        </w:rPr>
+        <w:t>after</w:t>
+      </w:r>
+      <w:proofErr w:type="spellEnd"/>
+      <w:r>
+        <w:rPr>
+          <w:rStyle w:val="Strong"/>
+          <w:b w:val="0"/>
+          <w:bCs w:val="0"/>
+        </w:rPr>
+        <w:t xml:space="preserve"> </w:t>
+      </w:r>
+      <w:proofErr w:type="spellStart"/>
+      <w:r>
+        <w:rPr>
+          <w:rStyle w:val="Strong"/>
+          <w:b w:val="0"/>
+          <w:bCs w:val="0"/>
+        </w:rPr>
+        <w:t>giving</w:t>
+      </w:r>
+      <w:proofErr w:type="spellEnd"/>
+      <w:r>
+        <w:rPr>
+          <w:rStyle w:val="Strong"/>
+          <w:b w:val="0"/>
+          <w:bCs w:val="0"/>
+        </w:rPr>
+        <w:t xml:space="preserve"> </w:t>
+      </w:r>
+      <w:proofErr w:type="spellStart"/>
+      <w:r>
+        <w:rPr>
+          <w:rStyle w:val="Strong"/>
+          <w:b w:val="0"/>
+          <w:bCs w:val="0"/>
+        </w:rPr>
+        <w:t>an</w:t>
+      </w:r>
+      <w:proofErr w:type="spellEnd"/>
+      <w:r>
+        <w:rPr>
+          <w:rStyle w:val="Strong"/>
+          <w:b w:val="0"/>
+          <w:bCs w:val="0"/>
+        </w:rPr>
+        <w:t xml:space="preserve"> </w:t>
+      </w:r>
+      <w:proofErr w:type="spellStart"/>
+      <w:r>
+        <w:rPr>
+          <w:rStyle w:val="Strong"/>
+          <w:b w:val="0"/>
+          <w:bCs w:val="0"/>
+        </w:rPr>
+        <w:t>order</w:t>
+      </w:r>
+      <w:proofErr w:type="spellEnd"/>
+      <w:r>
+        <w:rPr>
+          <w:rStyle w:val="Strong"/>
+          <w:b w:val="0"/>
+          <w:bCs w:val="0"/>
+        </w:rPr>
+        <w:t xml:space="preserve"> to </w:t>
+      </w:r>
+      <w:proofErr w:type="spellStart"/>
+      <w:r>
+        <w:rPr>
+          <w:rStyle w:val="Strong"/>
+          <w:b w:val="0"/>
+          <w:bCs w:val="0"/>
+        </w:rPr>
+        <w:t>delivery</w:t>
+      </w:r>
+      <w:proofErr w:type="spellEnd"/>
+      <w:r>
+        <w:rPr>
+          <w:rStyle w:val="Strong"/>
+          <w:b w:val="0"/>
+          <w:bCs w:val="0"/>
+        </w:rPr>
+        <w:t xml:space="preserve"> </w:t>
+      </w:r>
+      <w:proofErr w:type="spellStart"/>
+      <w:r>
+        <w:rPr>
+          <w:rStyle w:val="Strong"/>
+          <w:b w:val="0"/>
+          <w:bCs w:val="0"/>
+        </w:rPr>
+        <w:t>company</w:t>
+      </w:r>
+      <w:proofErr w:type="spellEnd"/>
+      <w:r>
+        <w:rPr>
+          <w:rStyle w:val="Strong"/>
+          <w:b w:val="0"/>
+          <w:bCs w:val="0"/>
+        </w:rPr>
+        <w:t>.</w:t>
       </w:r>
     </w:p>
     <w:p>
@@ -1226,7 +3565,6 @@
         <w:rPr>
           <w:rStyle w:val="Heading2Char"/>
         </w:rPr>
-        <w:lastRenderedPageBreak/>
         <w:t>Admin</w:t>
       </w:r>
       <w:r>
@@ -1243,7 +3581,79 @@
           <w:b w:val="0"/>
           <w:bCs w:val="0"/>
         </w:rPr>
-        <w:t>As an admin I want to be able to ...</w:t>
+        <w:t xml:space="preserve">As </w:t>
+      </w:r>
+      <w:proofErr w:type="spellStart"/>
+      <w:r>
+        <w:rPr>
+          <w:rStyle w:val="Strong"/>
+          <w:b w:val="0"/>
+          <w:bCs w:val="0"/>
+        </w:rPr>
+        <w:t>an</w:t>
+      </w:r>
+      <w:proofErr w:type="spellEnd"/>
+      <w:r>
+        <w:rPr>
+          <w:rStyle w:val="Strong"/>
+          <w:b w:val="0"/>
+          <w:bCs w:val="0"/>
+        </w:rPr>
+        <w:t xml:space="preserve"> admin I </w:t>
+      </w:r>
+      <w:proofErr w:type="spellStart"/>
+      <w:r>
+        <w:rPr>
+          <w:rStyle w:val="Strong"/>
+          <w:b w:val="0"/>
+          <w:bCs w:val="0"/>
+        </w:rPr>
+        <w:t>want</w:t>
+      </w:r>
+      <w:proofErr w:type="spellEnd"/>
+      <w:r>
+        <w:rPr>
+          <w:rStyle w:val="Strong"/>
+          <w:b w:val="0"/>
+          <w:bCs w:val="0"/>
+        </w:rPr>
+        <w:t xml:space="preserve"> to </w:t>
+      </w:r>
+      <w:proofErr w:type="spellStart"/>
+      <w:r>
+        <w:rPr>
+          <w:rStyle w:val="Strong"/>
+          <w:b w:val="0"/>
+          <w:bCs w:val="0"/>
+        </w:rPr>
+        <w:t>be</w:t>
+      </w:r>
+      <w:proofErr w:type="spellEnd"/>
+      <w:r>
+        <w:rPr>
+          <w:rStyle w:val="Strong"/>
+          <w:b w:val="0"/>
+          <w:bCs w:val="0"/>
+        </w:rPr>
+        <w:t xml:space="preserve"> </w:t>
+      </w:r>
+      <w:proofErr w:type="spellStart"/>
+      <w:r>
+        <w:rPr>
+          <w:rStyle w:val="Strong"/>
+          <w:b w:val="0"/>
+          <w:bCs w:val="0"/>
+        </w:rPr>
+        <w:t>able</w:t>
+      </w:r>
+      <w:proofErr w:type="spellEnd"/>
+      <w:r>
+        <w:rPr>
+          <w:rStyle w:val="Strong"/>
+          <w:b w:val="0"/>
+          <w:bCs w:val="0"/>
+        </w:rPr>
+        <w:t xml:space="preserve"> to ...</w:t>
       </w:r>
     </w:p>
     <w:p>
@@ -1268,14 +3678,178 @@
           <w:bCs w:val="0"/>
         </w:rPr>
       </w:pPr>
-      <w:r>
-        <w:rPr>
-          <w:rStyle w:val="Strong"/>
-          <w:b w:val="0"/>
-          <w:bCs w:val="0"/>
-        </w:rPr>
-        <w:t>manually create an order, so that I can create a new order if needed</w:t>
-      </w:r>
+      <w:proofErr w:type="spellStart"/>
+      <w:r>
+        <w:rPr>
+          <w:rStyle w:val="Strong"/>
+          <w:b w:val="0"/>
+          <w:bCs w:val="0"/>
+        </w:rPr>
+        <w:t>manually</w:t>
+      </w:r>
+      <w:proofErr w:type="spellEnd"/>
+      <w:r>
+        <w:rPr>
+          <w:rStyle w:val="Strong"/>
+          <w:b w:val="0"/>
+          <w:bCs w:val="0"/>
+        </w:rPr>
+        <w:t xml:space="preserve"> </w:t>
+      </w:r>
+      <w:proofErr w:type="spellStart"/>
+      <w:r>
+        <w:rPr>
+          <w:rStyle w:val="Strong"/>
+          <w:b w:val="0"/>
+          <w:bCs w:val="0"/>
+        </w:rPr>
+        <w:t>create</w:t>
+      </w:r>
+      <w:proofErr w:type="spellEnd"/>
+      <w:r>
+        <w:rPr>
+          <w:rStyle w:val="Strong"/>
+          <w:b w:val="0"/>
+          <w:bCs w:val="0"/>
+        </w:rPr>
+        <w:t xml:space="preserve"> </w:t>
+      </w:r>
+      <w:proofErr w:type="spellStart"/>
+      <w:r>
+        <w:rPr>
+          <w:rStyle w:val="Strong"/>
+          <w:b w:val="0"/>
+          <w:bCs w:val="0"/>
+        </w:rPr>
+        <w:t>an</w:t>
+      </w:r>
+      <w:proofErr w:type="spellEnd"/>
+      <w:r>
+        <w:rPr>
+          <w:rStyle w:val="Strong"/>
+          <w:b w:val="0"/>
+          <w:bCs w:val="0"/>
+        </w:rPr>
+        <w:t xml:space="preserve"> </w:t>
+      </w:r>
+      <w:proofErr w:type="spellStart"/>
+      <w:r>
+        <w:rPr>
+          <w:rStyle w:val="Strong"/>
+          <w:b w:val="0"/>
+          <w:bCs w:val="0"/>
+        </w:rPr>
+        <w:t>order</w:t>
+      </w:r>
+      <w:proofErr w:type="spellEnd"/>
+      <w:r>
+        <w:rPr>
+          <w:rStyle w:val="Strong"/>
+          <w:b w:val="0"/>
+          <w:bCs w:val="0"/>
+        </w:rPr>
+        <w:t xml:space="preserve">, so </w:t>
+      </w:r>
+      <w:proofErr w:type="spellStart"/>
+      <w:r>
+        <w:rPr>
+          <w:rStyle w:val="Strong"/>
+          <w:b w:val="0"/>
+          <w:bCs w:val="0"/>
+        </w:rPr>
+        <w:t>that</w:t>
+      </w:r>
+      <w:proofErr w:type="spellEnd"/>
+      <w:r>
+        <w:rPr>
+          <w:rStyle w:val="Strong"/>
+          <w:b w:val="0"/>
+          <w:bCs w:val="0"/>
+        </w:rPr>
+        <w:t xml:space="preserve"> I </w:t>
+      </w:r>
+      <w:proofErr w:type="spellStart"/>
+      <w:r>
+        <w:rPr>
+          <w:rStyle w:val="Strong"/>
+          <w:b w:val="0"/>
+          <w:bCs w:val="0"/>
+        </w:rPr>
+        <w:t>can</w:t>
+      </w:r>
+      <w:proofErr w:type="spellEnd"/>
+      <w:r>
+        <w:rPr>
+          <w:rStyle w:val="Strong"/>
+          <w:b w:val="0"/>
+          <w:bCs w:val="0"/>
+        </w:rPr>
+        <w:t xml:space="preserve"> </w:t>
+      </w:r>
+      <w:proofErr w:type="spellStart"/>
+      <w:r>
+        <w:rPr>
+          <w:rStyle w:val="Strong"/>
+          <w:b w:val="0"/>
+          <w:bCs w:val="0"/>
+        </w:rPr>
+        <w:t>create</w:t>
+      </w:r>
+      <w:proofErr w:type="spellEnd"/>
+      <w:r>
+        <w:rPr>
+          <w:rStyle w:val="Strong"/>
+          <w:b w:val="0"/>
+          <w:bCs w:val="0"/>
+        </w:rPr>
+        <w:t xml:space="preserve"> a new </w:t>
+      </w:r>
+      <w:proofErr w:type="spellStart"/>
+      <w:r>
+        <w:rPr>
+          <w:rStyle w:val="Strong"/>
+          <w:b w:val="0"/>
+          <w:bCs w:val="0"/>
+        </w:rPr>
+        <w:t>order</w:t>
+      </w:r>
+      <w:proofErr w:type="spellEnd"/>
+      <w:r>
+        <w:rPr>
+          <w:rStyle w:val="Strong"/>
+          <w:b w:val="0"/>
+          <w:bCs w:val="0"/>
+        </w:rPr>
+        <w:t xml:space="preserve"> </w:t>
+      </w:r>
+      <w:proofErr w:type="spellStart"/>
+      <w:r>
+        <w:rPr>
+          <w:rStyle w:val="Strong"/>
+          <w:b w:val="0"/>
+          <w:bCs w:val="0"/>
+        </w:rPr>
+        <w:t>if</w:t>
+      </w:r>
+      <w:proofErr w:type="spellEnd"/>
+      <w:r>
+        <w:rPr>
+          <w:rStyle w:val="Strong"/>
+          <w:b w:val="0"/>
+          <w:bCs w:val="0"/>
+        </w:rPr>
+        <w:t xml:space="preserve"> </w:t>
+      </w:r>
+      <w:proofErr w:type="spellStart"/>
+      <w:r>
+        <w:rPr>
+          <w:rStyle w:val="Strong"/>
+          <w:b w:val="0"/>
+          <w:bCs w:val="0"/>
+        </w:rPr>
+        <w:t>needed</w:t>
+      </w:r>
+      <w:proofErr w:type="spellEnd"/>
     </w:p>
     <w:p>
       <w:pPr>
@@ -1290,13 +3864,239 @@
           <w:bCs w:val="0"/>
         </w:rPr>
       </w:pPr>
-      <w:r>
-        <w:rPr>
-          <w:rStyle w:val="Strong"/>
-          <w:b w:val="0"/>
-          <w:bCs w:val="0"/>
-        </w:rPr>
-        <w:t>make other users admin, so in case of an admin change, I can delegate the role</w:t>
+      <w:proofErr w:type="spellStart"/>
+      <w:r>
+        <w:rPr>
+          <w:rStyle w:val="Strong"/>
+          <w:b w:val="0"/>
+          <w:bCs w:val="0"/>
+        </w:rPr>
+        <w:t>modify</w:t>
+      </w:r>
+      <w:proofErr w:type="spellEnd"/>
+      <w:r>
+        <w:rPr>
+          <w:rStyle w:val="Strong"/>
+          <w:b w:val="0"/>
+          <w:bCs w:val="0"/>
+        </w:rPr>
+        <w:t xml:space="preserve"> </w:t>
+      </w:r>
+      <w:proofErr w:type="spellStart"/>
+      <w:r>
+        <w:rPr>
+          <w:rStyle w:val="Strong"/>
+          <w:b w:val="0"/>
+          <w:bCs w:val="0"/>
+        </w:rPr>
+        <w:t>any</w:t>
+      </w:r>
+      <w:proofErr w:type="spellEnd"/>
+      <w:r>
+        <w:rPr>
+          <w:rStyle w:val="Strong"/>
+          <w:b w:val="0"/>
+          <w:bCs w:val="0"/>
+        </w:rPr>
+        <w:t xml:space="preserve"> </w:t>
+      </w:r>
+      <w:proofErr w:type="spellStart"/>
+      <w:r>
+        <w:rPr>
+          <w:rStyle w:val="Strong"/>
+          <w:b w:val="0"/>
+          <w:bCs w:val="0"/>
+        </w:rPr>
+        <w:t>kind</w:t>
+      </w:r>
+      <w:proofErr w:type="spellEnd"/>
+      <w:r>
+        <w:rPr>
+          <w:rStyle w:val="Strong"/>
+          <w:b w:val="0"/>
+          <w:bCs w:val="0"/>
+        </w:rPr>
+        <w:t xml:space="preserve"> of </w:t>
+      </w:r>
+      <w:proofErr w:type="spellStart"/>
+      <w:r>
+        <w:rPr>
+          <w:rStyle w:val="Strong"/>
+          <w:b w:val="0"/>
+          <w:bCs w:val="0"/>
+        </w:rPr>
+        <w:t>data</w:t>
+      </w:r>
+      <w:proofErr w:type="spellEnd"/>
+      <w:r>
+        <w:rPr>
+          <w:rStyle w:val="Strong"/>
+          <w:b w:val="0"/>
+          <w:bCs w:val="0"/>
+        </w:rPr>
+        <w:t xml:space="preserve"> </w:t>
+      </w:r>
+      <w:proofErr w:type="spellStart"/>
+      <w:r>
+        <w:rPr>
+          <w:rStyle w:val="Strong"/>
+          <w:b w:val="0"/>
+          <w:bCs w:val="0"/>
+        </w:rPr>
+        <w:t>without</w:t>
+      </w:r>
+      <w:proofErr w:type="spellEnd"/>
+      <w:r>
+        <w:rPr>
+          <w:rStyle w:val="Strong"/>
+          <w:b w:val="0"/>
+          <w:bCs w:val="0"/>
+        </w:rPr>
+        <w:t xml:space="preserve"> </w:t>
+      </w:r>
+      <w:proofErr w:type="spellStart"/>
+      <w:r>
+        <w:rPr>
+          <w:rStyle w:val="Strong"/>
+          <w:b w:val="0"/>
+          <w:bCs w:val="0"/>
+        </w:rPr>
+        <w:t>using</w:t>
+      </w:r>
+      <w:proofErr w:type="spellEnd"/>
+      <w:r>
+        <w:rPr>
+          <w:rStyle w:val="Strong"/>
+          <w:b w:val="0"/>
+          <w:bCs w:val="0"/>
+        </w:rPr>
+        <w:t xml:space="preserve"> </w:t>
+      </w:r>
+      <w:proofErr w:type="spellStart"/>
+      <w:r>
+        <w:rPr>
+          <w:rStyle w:val="Strong"/>
+          <w:b w:val="0"/>
+          <w:bCs w:val="0"/>
+        </w:rPr>
+        <w:t>the</w:t>
+      </w:r>
+      <w:proofErr w:type="spellEnd"/>
+      <w:r>
+        <w:rPr>
+          <w:rStyle w:val="Strong"/>
+          <w:b w:val="0"/>
+          <w:bCs w:val="0"/>
+        </w:rPr>
+        <w:t xml:space="preserve"> </w:t>
+      </w:r>
+      <w:proofErr w:type="spellStart"/>
+      <w:r>
+        <w:rPr>
+          <w:rStyle w:val="Strong"/>
+          <w:b w:val="0"/>
+          <w:bCs w:val="0"/>
+        </w:rPr>
+        <w:t>application</w:t>
+      </w:r>
+      <w:proofErr w:type="spellEnd"/>
+      <w:r>
+        <w:rPr>
+          <w:rStyle w:val="Strong"/>
+          <w:b w:val="0"/>
+          <w:bCs w:val="0"/>
+        </w:rPr>
+        <w:t xml:space="preserve"> (</w:t>
+      </w:r>
+      <w:proofErr w:type="spellStart"/>
+      <w:r>
+        <w:rPr>
+          <w:rStyle w:val="Strong"/>
+          <w:b w:val="0"/>
+          <w:bCs w:val="0"/>
+        </w:rPr>
+        <w:t>the</w:t>
+      </w:r>
+      <w:proofErr w:type="spellEnd"/>
+      <w:r>
+        <w:rPr>
+          <w:rStyle w:val="Strong"/>
+          <w:b w:val="0"/>
+          <w:bCs w:val="0"/>
+        </w:rPr>
+        <w:t xml:space="preserve"> admin </w:t>
+      </w:r>
+      <w:proofErr w:type="spellStart"/>
+      <w:r>
+        <w:rPr>
+          <w:rStyle w:val="Strong"/>
+          <w:b w:val="0"/>
+          <w:bCs w:val="0"/>
+        </w:rPr>
+        <w:t>will</w:t>
+      </w:r>
+      <w:proofErr w:type="spellEnd"/>
+      <w:r>
+        <w:rPr>
+          <w:rStyle w:val="Strong"/>
+          <w:b w:val="0"/>
+          <w:bCs w:val="0"/>
+        </w:rPr>
+        <w:t xml:space="preserve"> </w:t>
+      </w:r>
+      <w:proofErr w:type="spellStart"/>
+      <w:r>
+        <w:rPr>
+          <w:rStyle w:val="Strong"/>
+          <w:b w:val="0"/>
+          <w:bCs w:val="0"/>
+        </w:rPr>
+        <w:t>have</w:t>
+      </w:r>
+      <w:proofErr w:type="spellEnd"/>
+      <w:r>
+        <w:rPr>
+          <w:rStyle w:val="Strong"/>
+          <w:b w:val="0"/>
+          <w:bCs w:val="0"/>
+        </w:rPr>
+        <w:t xml:space="preserve"> </w:t>
+      </w:r>
+      <w:proofErr w:type="spellStart"/>
+      <w:r>
+        <w:rPr>
+          <w:rStyle w:val="Strong"/>
+          <w:b w:val="0"/>
+          <w:bCs w:val="0"/>
+        </w:rPr>
+        <w:t>root</w:t>
+      </w:r>
+      <w:proofErr w:type="spellEnd"/>
+      <w:r>
+        <w:rPr>
+          <w:rStyle w:val="Strong"/>
+          <w:b w:val="0"/>
+          <w:bCs w:val="0"/>
+        </w:rPr>
+        <w:t xml:space="preserve"> </w:t>
+      </w:r>
+      <w:proofErr w:type="spellStart"/>
+      <w:r>
+        <w:rPr>
+          <w:rStyle w:val="Strong"/>
+          <w:b w:val="0"/>
+          <w:bCs w:val="0"/>
+        </w:rPr>
+        <w:t>access</w:t>
+      </w:r>
+      <w:proofErr w:type="spellEnd"/>
+      <w:r>
+        <w:rPr>
+          <w:rStyle w:val="Strong"/>
+          <w:b w:val="0"/>
+          <w:bCs w:val="0"/>
+        </w:rPr>
+        <w:t>)</w:t>
       </w:r>
     </w:p>
     <w:p>
@@ -1310,15 +4110,168 @@
           <w:rStyle w:val="Strong"/>
           <w:b w:val="0"/>
           <w:bCs w:val="0"/>
-        </w:rPr>
-      </w:pPr>
-      <w:r>
-        <w:rPr>
-          <w:rStyle w:val="Strong"/>
-          <w:b w:val="0"/>
-          <w:bCs w:val="0"/>
-        </w:rPr>
-        <w:t>modify non credential user data, so I can fix if there is some problem with it</w:t>
+          <w:strike/>
+        </w:rPr>
+      </w:pPr>
+      <w:proofErr w:type="spellStart"/>
+      <w:r>
+        <w:rPr>
+          <w:rStyle w:val="Strong"/>
+          <w:b w:val="0"/>
+          <w:bCs w:val="0"/>
+          <w:strike/>
+        </w:rPr>
+        <w:t>make</w:t>
+      </w:r>
+      <w:proofErr w:type="spellEnd"/>
+      <w:r>
+        <w:rPr>
+          <w:rStyle w:val="Strong"/>
+          <w:b w:val="0"/>
+          <w:bCs w:val="0"/>
+          <w:strike/>
+        </w:rPr>
+        <w:t xml:space="preserve"> </w:t>
+      </w:r>
+      <w:proofErr w:type="spellStart"/>
+      <w:r>
+        <w:rPr>
+          <w:rStyle w:val="Strong"/>
+          <w:b w:val="0"/>
+          <w:bCs w:val="0"/>
+          <w:strike/>
+        </w:rPr>
+        <w:t>other</w:t>
+      </w:r>
+      <w:proofErr w:type="spellEnd"/>
+      <w:r>
+        <w:rPr>
+          <w:rStyle w:val="Strong"/>
+          <w:b w:val="0"/>
+          <w:bCs w:val="0"/>
+          <w:strike/>
+        </w:rPr>
+        <w:t xml:space="preserve"> </w:t>
+      </w:r>
+      <w:proofErr w:type="spellStart"/>
+      <w:r>
+        <w:rPr>
+          <w:rStyle w:val="Strong"/>
+          <w:b w:val="0"/>
+          <w:bCs w:val="0"/>
+          <w:strike/>
+        </w:rPr>
+        <w:t>users</w:t>
+      </w:r>
+      <w:proofErr w:type="spellEnd"/>
+      <w:r>
+        <w:rPr>
+          <w:rStyle w:val="Strong"/>
+          <w:b w:val="0"/>
+          <w:bCs w:val="0"/>
+          <w:strike/>
+        </w:rPr>
+        <w:t xml:space="preserve"> admin, so in </w:t>
+      </w:r>
+      <w:proofErr w:type="spellStart"/>
+      <w:r>
+        <w:rPr>
+          <w:rStyle w:val="Strong"/>
+          <w:b w:val="0"/>
+          <w:bCs w:val="0"/>
+          <w:strike/>
+        </w:rPr>
+        <w:t>case</w:t>
+      </w:r>
+      <w:proofErr w:type="spellEnd"/>
+      <w:r>
+        <w:rPr>
+          <w:rStyle w:val="Strong"/>
+          <w:b w:val="0"/>
+          <w:bCs w:val="0"/>
+          <w:strike/>
+        </w:rPr>
+        <w:t xml:space="preserve"> of </w:t>
+      </w:r>
+      <w:proofErr w:type="spellStart"/>
+      <w:r>
+        <w:rPr>
+          <w:rStyle w:val="Strong"/>
+          <w:b w:val="0"/>
+          <w:bCs w:val="0"/>
+          <w:strike/>
+        </w:rPr>
+        <w:t>an</w:t>
+      </w:r>
+      <w:proofErr w:type="spellEnd"/>
+      <w:r>
+        <w:rPr>
+          <w:rStyle w:val="Strong"/>
+          <w:b w:val="0"/>
+          <w:bCs w:val="0"/>
+          <w:strike/>
+        </w:rPr>
+        <w:t xml:space="preserve"> admin change, I </w:t>
+      </w:r>
+      <w:proofErr w:type="spellStart"/>
+      <w:r>
+        <w:rPr>
+          <w:rStyle w:val="Strong"/>
+          <w:b w:val="0"/>
+          <w:bCs w:val="0"/>
+          <w:strike/>
+        </w:rPr>
+        <w:t>can</w:t>
+      </w:r>
+      <w:proofErr w:type="spellEnd"/>
+      <w:r>
+        <w:rPr>
+          <w:rStyle w:val="Strong"/>
+          <w:b w:val="0"/>
+          <w:bCs w:val="0"/>
+          <w:strike/>
+        </w:rPr>
+        <w:t xml:space="preserve"> </w:t>
+      </w:r>
+      <w:proofErr w:type="spellStart"/>
+      <w:r>
+        <w:rPr>
+          <w:rStyle w:val="Strong"/>
+          <w:b w:val="0"/>
+          <w:bCs w:val="0"/>
+          <w:strike/>
+        </w:rPr>
+        <w:t>delegate</w:t>
+      </w:r>
+      <w:proofErr w:type="spellEnd"/>
+      <w:r>
+        <w:rPr>
+          <w:rStyle w:val="Strong"/>
+          <w:b w:val="0"/>
+          <w:bCs w:val="0"/>
+          <w:strike/>
+        </w:rPr>
+        <w:t xml:space="preserve"> </w:t>
+      </w:r>
+      <w:proofErr w:type="spellStart"/>
+      <w:r>
+        <w:rPr>
+          <w:rStyle w:val="Strong"/>
+          <w:b w:val="0"/>
+          <w:bCs w:val="0"/>
+          <w:strike/>
+        </w:rPr>
+        <w:t>the</w:t>
+      </w:r>
+      <w:proofErr w:type="spellEnd"/>
+      <w:r>
+        <w:rPr>
+          <w:rStyle w:val="Strong"/>
+          <w:b w:val="0"/>
+          <w:bCs w:val="0"/>
+          <w:strike/>
+        </w:rPr>
+        <w:t xml:space="preserve"> role</w:t>
       </w:r>
     </w:p>
     <w:p>
@@ -1332,16 +4285,240 @@
           <w:rStyle w:val="Strong"/>
           <w:b w:val="0"/>
           <w:bCs w:val="0"/>
-        </w:rPr>
-      </w:pPr>
-      <w:r>
-        <w:rPr>
-          <w:rStyle w:val="Strong"/>
-          <w:b w:val="0"/>
-          <w:bCs w:val="0"/>
-        </w:rPr>
-        <w:t>reassign/unassign an order, so if something happens to an assembler the process can still continue</w:t>
-      </w:r>
+          <w:strike/>
+        </w:rPr>
+      </w:pPr>
+      <w:proofErr w:type="spellStart"/>
+      <w:r>
+        <w:rPr>
+          <w:rStyle w:val="Strong"/>
+          <w:b w:val="0"/>
+          <w:bCs w:val="0"/>
+          <w:strike/>
+        </w:rPr>
+        <w:t>modify</w:t>
+      </w:r>
+      <w:proofErr w:type="spellEnd"/>
+      <w:r>
+        <w:rPr>
+          <w:rStyle w:val="Strong"/>
+          <w:b w:val="0"/>
+          <w:bCs w:val="0"/>
+          <w:strike/>
+        </w:rPr>
+        <w:t xml:space="preserve"> </w:t>
+      </w:r>
+      <w:proofErr w:type="spellStart"/>
+      <w:r>
+        <w:rPr>
+          <w:rStyle w:val="Strong"/>
+          <w:b w:val="0"/>
+          <w:bCs w:val="0"/>
+          <w:strike/>
+        </w:rPr>
+        <w:t>non</w:t>
+      </w:r>
+      <w:proofErr w:type="spellEnd"/>
+      <w:r>
+        <w:rPr>
+          <w:rStyle w:val="Strong"/>
+          <w:b w:val="0"/>
+          <w:bCs w:val="0"/>
+          <w:strike/>
+        </w:rPr>
+        <w:t xml:space="preserve"> </w:t>
+      </w:r>
+      <w:proofErr w:type="spellStart"/>
+      <w:r>
+        <w:rPr>
+          <w:rStyle w:val="Strong"/>
+          <w:b w:val="0"/>
+          <w:bCs w:val="0"/>
+          <w:strike/>
+        </w:rPr>
+        <w:t>credential</w:t>
+      </w:r>
+      <w:proofErr w:type="spellEnd"/>
+      <w:r>
+        <w:rPr>
+          <w:rStyle w:val="Strong"/>
+          <w:b w:val="0"/>
+          <w:bCs w:val="0"/>
+          <w:strike/>
+        </w:rPr>
+        <w:t xml:space="preserve"> user </w:t>
+      </w:r>
+      <w:proofErr w:type="spellStart"/>
+      <w:r>
+        <w:rPr>
+          <w:rStyle w:val="Strong"/>
+          <w:b w:val="0"/>
+          <w:bCs w:val="0"/>
+          <w:strike/>
+        </w:rPr>
+        <w:t>data</w:t>
+      </w:r>
+      <w:proofErr w:type="spellEnd"/>
+      <w:r>
+        <w:rPr>
+          <w:rStyle w:val="Strong"/>
+          <w:b w:val="0"/>
+          <w:bCs w:val="0"/>
+          <w:strike/>
+        </w:rPr>
+        <w:t xml:space="preserve">, so I </w:t>
+      </w:r>
+      <w:proofErr w:type="spellStart"/>
+      <w:r>
+        <w:rPr>
+          <w:rStyle w:val="Strong"/>
+          <w:b w:val="0"/>
+          <w:bCs w:val="0"/>
+          <w:strike/>
+        </w:rPr>
+        <w:t>can</w:t>
+      </w:r>
+      <w:proofErr w:type="spellEnd"/>
+      <w:r>
+        <w:rPr>
+          <w:rStyle w:val="Strong"/>
+          <w:b w:val="0"/>
+          <w:bCs w:val="0"/>
+          <w:strike/>
+        </w:rPr>
+        <w:t xml:space="preserve"> fix </w:t>
+      </w:r>
+      <w:proofErr w:type="spellStart"/>
+      <w:r>
+        <w:rPr>
+          <w:rStyle w:val="Strong"/>
+          <w:b w:val="0"/>
+          <w:bCs w:val="0"/>
+          <w:strike/>
+        </w:rPr>
+        <w:t>if</w:t>
+      </w:r>
+      <w:proofErr w:type="spellEnd"/>
+      <w:r>
+        <w:rPr>
+          <w:rStyle w:val="Strong"/>
+          <w:b w:val="0"/>
+          <w:bCs w:val="0"/>
+          <w:strike/>
+        </w:rPr>
+        <w:t xml:space="preserve"> </w:t>
+      </w:r>
+      <w:proofErr w:type="spellStart"/>
+      <w:r>
+        <w:rPr>
+          <w:rStyle w:val="Strong"/>
+          <w:b w:val="0"/>
+          <w:bCs w:val="0"/>
+          <w:strike/>
+        </w:rPr>
+        <w:t>there</w:t>
+      </w:r>
+      <w:proofErr w:type="spellEnd"/>
+      <w:r>
+        <w:rPr>
+          <w:rStyle w:val="Strong"/>
+          <w:b w:val="0"/>
+          <w:bCs w:val="0"/>
+          <w:strike/>
+        </w:rPr>
+        <w:t xml:space="preserve"> </w:t>
+      </w:r>
+      <w:proofErr w:type="spellStart"/>
+      <w:r>
+        <w:rPr>
+          <w:rStyle w:val="Strong"/>
+          <w:b w:val="0"/>
+          <w:bCs w:val="0"/>
+          <w:strike/>
+        </w:rPr>
+        <w:t>is</w:t>
+      </w:r>
+      <w:proofErr w:type="spellEnd"/>
+      <w:r>
+        <w:rPr>
+          <w:rStyle w:val="Strong"/>
+          <w:b w:val="0"/>
+          <w:bCs w:val="0"/>
+          <w:strike/>
+        </w:rPr>
+        <w:t xml:space="preserve"> </w:t>
+      </w:r>
+      <w:proofErr w:type="spellStart"/>
+      <w:r>
+        <w:rPr>
+          <w:rStyle w:val="Strong"/>
+          <w:b w:val="0"/>
+          <w:bCs w:val="0"/>
+          <w:strike/>
+        </w:rPr>
+        <w:t>some</w:t>
+      </w:r>
+      <w:proofErr w:type="spellEnd"/>
+      <w:r>
+        <w:rPr>
+          <w:rStyle w:val="Strong"/>
+          <w:b w:val="0"/>
+          <w:bCs w:val="0"/>
+          <w:strike/>
+        </w:rPr>
+        <w:t xml:space="preserve"> </w:t>
+      </w:r>
+      <w:proofErr w:type="spellStart"/>
+      <w:r>
+        <w:rPr>
+          <w:rStyle w:val="Strong"/>
+          <w:b w:val="0"/>
+          <w:bCs w:val="0"/>
+          <w:strike/>
+        </w:rPr>
+        <w:t>problem</w:t>
+      </w:r>
+      <w:proofErr w:type="spellEnd"/>
+      <w:r>
+        <w:rPr>
+          <w:rStyle w:val="Strong"/>
+          <w:b w:val="0"/>
+          <w:bCs w:val="0"/>
+          <w:strike/>
+        </w:rPr>
+        <w:t xml:space="preserve"> </w:t>
+      </w:r>
+      <w:proofErr w:type="spellStart"/>
+      <w:r>
+        <w:rPr>
+          <w:rStyle w:val="Strong"/>
+          <w:b w:val="0"/>
+          <w:bCs w:val="0"/>
+          <w:strike/>
+        </w:rPr>
+        <w:t>with</w:t>
+      </w:r>
+      <w:proofErr w:type="spellEnd"/>
+      <w:r>
+        <w:rPr>
+          <w:rStyle w:val="Strong"/>
+          <w:b w:val="0"/>
+          <w:bCs w:val="0"/>
+          <w:strike/>
+        </w:rPr>
+        <w:t xml:space="preserve"> </w:t>
+      </w:r>
+      <w:proofErr w:type="spellStart"/>
+      <w:r>
+        <w:rPr>
+          <w:rStyle w:val="Strong"/>
+          <w:b w:val="0"/>
+          <w:bCs w:val="0"/>
+          <w:strike/>
+        </w:rPr>
+        <w:t>it</w:t>
+      </w:r>
+      <w:proofErr w:type="spellEnd"/>
     </w:p>
     <w:p>
       <w:pPr>
@@ -1354,27 +4531,976 @@
           <w:rStyle w:val="Strong"/>
           <w:b w:val="0"/>
           <w:bCs w:val="0"/>
-        </w:rPr>
-      </w:pPr>
-      <w:r>
-        <w:rPr>
-          <w:rStyle w:val="Strong"/>
-          <w:b w:val="0"/>
-          <w:bCs w:val="0"/>
-        </w:rPr>
-        <w:t>modify not shipped order based on id or tracking number, so I can fix if there is some problem in the data</w:t>
-      </w:r>
+          <w:strike/>
+        </w:rPr>
+      </w:pPr>
+      <w:proofErr w:type="spellStart"/>
+      <w:r>
+        <w:rPr>
+          <w:rStyle w:val="Strong"/>
+          <w:b w:val="0"/>
+          <w:bCs w:val="0"/>
+          <w:strike/>
+        </w:rPr>
+        <w:t>reassign</w:t>
+      </w:r>
+      <w:proofErr w:type="spellEnd"/>
+      <w:r>
+        <w:rPr>
+          <w:rStyle w:val="Strong"/>
+          <w:b w:val="0"/>
+          <w:bCs w:val="0"/>
+          <w:strike/>
+        </w:rPr>
+        <w:t>/</w:t>
+      </w:r>
+      <w:proofErr w:type="spellStart"/>
+      <w:r>
+        <w:rPr>
+          <w:rStyle w:val="Strong"/>
+          <w:b w:val="0"/>
+          <w:bCs w:val="0"/>
+          <w:strike/>
+        </w:rPr>
+        <w:t>unassign</w:t>
+      </w:r>
+      <w:proofErr w:type="spellEnd"/>
+      <w:r>
+        <w:rPr>
+          <w:rStyle w:val="Strong"/>
+          <w:b w:val="0"/>
+          <w:bCs w:val="0"/>
+          <w:strike/>
+        </w:rPr>
+        <w:t xml:space="preserve"> </w:t>
+      </w:r>
+      <w:proofErr w:type="spellStart"/>
+      <w:r>
+        <w:rPr>
+          <w:rStyle w:val="Strong"/>
+          <w:b w:val="0"/>
+          <w:bCs w:val="0"/>
+          <w:strike/>
+        </w:rPr>
+        <w:t>an</w:t>
+      </w:r>
+      <w:proofErr w:type="spellEnd"/>
+      <w:r>
+        <w:rPr>
+          <w:rStyle w:val="Strong"/>
+          <w:b w:val="0"/>
+          <w:bCs w:val="0"/>
+          <w:strike/>
+        </w:rPr>
+        <w:t xml:space="preserve"> </w:t>
+      </w:r>
+      <w:proofErr w:type="spellStart"/>
+      <w:r>
+        <w:rPr>
+          <w:rStyle w:val="Strong"/>
+          <w:b w:val="0"/>
+          <w:bCs w:val="0"/>
+          <w:strike/>
+        </w:rPr>
+        <w:t>order</w:t>
+      </w:r>
+      <w:proofErr w:type="spellEnd"/>
+      <w:r>
+        <w:rPr>
+          <w:rStyle w:val="Strong"/>
+          <w:b w:val="0"/>
+          <w:bCs w:val="0"/>
+          <w:strike/>
+        </w:rPr>
+        <w:t xml:space="preserve">, so </w:t>
+      </w:r>
+      <w:proofErr w:type="spellStart"/>
+      <w:r>
+        <w:rPr>
+          <w:rStyle w:val="Strong"/>
+          <w:b w:val="0"/>
+          <w:bCs w:val="0"/>
+          <w:strike/>
+        </w:rPr>
+        <w:t>if</w:t>
+      </w:r>
+      <w:proofErr w:type="spellEnd"/>
+      <w:r>
+        <w:rPr>
+          <w:rStyle w:val="Strong"/>
+          <w:b w:val="0"/>
+          <w:bCs w:val="0"/>
+          <w:strike/>
+        </w:rPr>
+        <w:t xml:space="preserve"> </w:t>
+      </w:r>
+      <w:proofErr w:type="spellStart"/>
+      <w:r>
+        <w:rPr>
+          <w:rStyle w:val="Strong"/>
+          <w:b w:val="0"/>
+          <w:bCs w:val="0"/>
+          <w:strike/>
+        </w:rPr>
+        <w:t>something</w:t>
+      </w:r>
+      <w:proofErr w:type="spellEnd"/>
+      <w:r>
+        <w:rPr>
+          <w:rStyle w:val="Strong"/>
+          <w:b w:val="0"/>
+          <w:bCs w:val="0"/>
+          <w:strike/>
+        </w:rPr>
+        <w:t xml:space="preserve"> </w:t>
+      </w:r>
+      <w:proofErr w:type="spellStart"/>
+      <w:r>
+        <w:rPr>
+          <w:rStyle w:val="Strong"/>
+          <w:b w:val="0"/>
+          <w:bCs w:val="0"/>
+          <w:strike/>
+        </w:rPr>
+        <w:t>happens</w:t>
+      </w:r>
+      <w:proofErr w:type="spellEnd"/>
+      <w:r>
+        <w:rPr>
+          <w:rStyle w:val="Strong"/>
+          <w:b w:val="0"/>
+          <w:bCs w:val="0"/>
+          <w:strike/>
+        </w:rPr>
+        <w:t xml:space="preserve"> to </w:t>
+      </w:r>
+      <w:proofErr w:type="spellStart"/>
+      <w:r>
+        <w:rPr>
+          <w:rStyle w:val="Strong"/>
+          <w:b w:val="0"/>
+          <w:bCs w:val="0"/>
+          <w:strike/>
+        </w:rPr>
+        <w:t>an</w:t>
+      </w:r>
+      <w:proofErr w:type="spellEnd"/>
+      <w:r>
+        <w:rPr>
+          <w:rStyle w:val="Strong"/>
+          <w:b w:val="0"/>
+          <w:bCs w:val="0"/>
+          <w:strike/>
+        </w:rPr>
+        <w:t xml:space="preserve"> </w:t>
+      </w:r>
+      <w:proofErr w:type="spellStart"/>
+      <w:r>
+        <w:rPr>
+          <w:rStyle w:val="Strong"/>
+          <w:b w:val="0"/>
+          <w:bCs w:val="0"/>
+          <w:strike/>
+        </w:rPr>
+        <w:t>assembler</w:t>
+      </w:r>
+      <w:proofErr w:type="spellEnd"/>
+      <w:r>
+        <w:rPr>
+          <w:rStyle w:val="Strong"/>
+          <w:b w:val="0"/>
+          <w:bCs w:val="0"/>
+          <w:strike/>
+        </w:rPr>
+        <w:t xml:space="preserve"> </w:t>
+      </w:r>
+      <w:proofErr w:type="spellStart"/>
+      <w:r>
+        <w:rPr>
+          <w:rStyle w:val="Strong"/>
+          <w:b w:val="0"/>
+          <w:bCs w:val="0"/>
+          <w:strike/>
+        </w:rPr>
+        <w:t>the</w:t>
+      </w:r>
+      <w:proofErr w:type="spellEnd"/>
+      <w:r>
+        <w:rPr>
+          <w:rStyle w:val="Strong"/>
+          <w:b w:val="0"/>
+          <w:bCs w:val="0"/>
+          <w:strike/>
+        </w:rPr>
+        <w:t xml:space="preserve"> </w:t>
+      </w:r>
+      <w:proofErr w:type="spellStart"/>
+      <w:r>
+        <w:rPr>
+          <w:rStyle w:val="Strong"/>
+          <w:b w:val="0"/>
+          <w:bCs w:val="0"/>
+          <w:strike/>
+        </w:rPr>
+        <w:t>process</w:t>
+      </w:r>
+      <w:proofErr w:type="spellEnd"/>
+      <w:r>
+        <w:rPr>
+          <w:rStyle w:val="Strong"/>
+          <w:b w:val="0"/>
+          <w:bCs w:val="0"/>
+          <w:strike/>
+        </w:rPr>
+        <w:t xml:space="preserve"> </w:t>
+      </w:r>
+      <w:proofErr w:type="spellStart"/>
+      <w:r>
+        <w:rPr>
+          <w:rStyle w:val="Strong"/>
+          <w:b w:val="0"/>
+          <w:bCs w:val="0"/>
+          <w:strike/>
+        </w:rPr>
+        <w:t>can</w:t>
+      </w:r>
+      <w:proofErr w:type="spellEnd"/>
+      <w:r>
+        <w:rPr>
+          <w:rStyle w:val="Strong"/>
+          <w:b w:val="0"/>
+          <w:bCs w:val="0"/>
+          <w:strike/>
+        </w:rPr>
+        <w:t xml:space="preserve"> </w:t>
+      </w:r>
+      <w:proofErr w:type="spellStart"/>
+      <w:r>
+        <w:rPr>
+          <w:rStyle w:val="Strong"/>
+          <w:b w:val="0"/>
+          <w:bCs w:val="0"/>
+          <w:strike/>
+        </w:rPr>
+        <w:t>still</w:t>
+      </w:r>
+      <w:proofErr w:type="spellEnd"/>
+      <w:r>
+        <w:rPr>
+          <w:rStyle w:val="Strong"/>
+          <w:b w:val="0"/>
+          <w:bCs w:val="0"/>
+          <w:strike/>
+        </w:rPr>
+        <w:t xml:space="preserve"> </w:t>
+      </w:r>
+      <w:proofErr w:type="spellStart"/>
+      <w:r>
+        <w:rPr>
+          <w:rStyle w:val="Strong"/>
+          <w:b w:val="0"/>
+          <w:bCs w:val="0"/>
+          <w:strike/>
+        </w:rPr>
+        <w:t>continue</w:t>
+      </w:r>
+      <w:proofErr w:type="spellEnd"/>
     </w:p>
     <w:p>
       <w:pPr>
         <w:pStyle w:val="ListParagraph"/>
-        <w:rPr>
-          <w:rStyle w:val="Strong"/>
-          <w:b w:val="0"/>
-        </w:rPr>
-      </w:pPr>
-      <w:bookmarkStart w:id="0" w:name="_GoBack"/>
-      <w:bookmarkEnd w:id="0"/>
+        <w:numPr>
+          <w:ilvl w:val="0"/>
+          <w:numId w:val="7"/>
+        </w:numPr>
+        <w:rPr>
+          <w:rStyle w:val="Strong"/>
+          <w:b w:val="0"/>
+          <w:bCs w:val="0"/>
+          <w:strike/>
+        </w:rPr>
+      </w:pPr>
+      <w:proofErr w:type="spellStart"/>
+      <w:r>
+        <w:rPr>
+          <w:rStyle w:val="Strong"/>
+          <w:b w:val="0"/>
+          <w:bCs w:val="0"/>
+          <w:strike/>
+        </w:rPr>
+        <w:t>modify</w:t>
+      </w:r>
+      <w:proofErr w:type="spellEnd"/>
+      <w:r>
+        <w:rPr>
+          <w:rStyle w:val="Strong"/>
+          <w:b w:val="0"/>
+          <w:bCs w:val="0"/>
+          <w:strike/>
+        </w:rPr>
+        <w:t xml:space="preserve"> </w:t>
+      </w:r>
+      <w:proofErr w:type="spellStart"/>
+      <w:r>
+        <w:rPr>
+          <w:rStyle w:val="Strong"/>
+          <w:b w:val="0"/>
+          <w:bCs w:val="0"/>
+          <w:strike/>
+        </w:rPr>
+        <w:t>not</w:t>
+      </w:r>
+      <w:proofErr w:type="spellEnd"/>
+      <w:r>
+        <w:rPr>
+          <w:rStyle w:val="Strong"/>
+          <w:b w:val="0"/>
+          <w:bCs w:val="0"/>
+          <w:strike/>
+        </w:rPr>
+        <w:t xml:space="preserve"> </w:t>
+      </w:r>
+      <w:proofErr w:type="spellStart"/>
+      <w:r>
+        <w:rPr>
+          <w:rStyle w:val="Strong"/>
+          <w:b w:val="0"/>
+          <w:bCs w:val="0"/>
+          <w:strike/>
+        </w:rPr>
+        <w:t>shipped</w:t>
+      </w:r>
+      <w:proofErr w:type="spellEnd"/>
+      <w:r>
+        <w:rPr>
+          <w:rStyle w:val="Strong"/>
+          <w:b w:val="0"/>
+          <w:bCs w:val="0"/>
+          <w:strike/>
+        </w:rPr>
+        <w:t xml:space="preserve"> </w:t>
+      </w:r>
+      <w:proofErr w:type="spellStart"/>
+      <w:r>
+        <w:rPr>
+          <w:rStyle w:val="Strong"/>
+          <w:b w:val="0"/>
+          <w:bCs w:val="0"/>
+          <w:strike/>
+        </w:rPr>
+        <w:t>order</w:t>
+      </w:r>
+      <w:proofErr w:type="spellEnd"/>
+      <w:r>
+        <w:rPr>
+          <w:rStyle w:val="Strong"/>
+          <w:b w:val="0"/>
+          <w:bCs w:val="0"/>
+          <w:strike/>
+        </w:rPr>
+        <w:t xml:space="preserve"> </w:t>
+      </w:r>
+      <w:proofErr w:type="spellStart"/>
+      <w:r>
+        <w:rPr>
+          <w:rStyle w:val="Strong"/>
+          <w:b w:val="0"/>
+          <w:bCs w:val="0"/>
+          <w:strike/>
+        </w:rPr>
+        <w:t>based</w:t>
+      </w:r>
+      <w:proofErr w:type="spellEnd"/>
+      <w:r>
+        <w:rPr>
+          <w:rStyle w:val="Strong"/>
+          <w:b w:val="0"/>
+          <w:bCs w:val="0"/>
+          <w:strike/>
+        </w:rPr>
+        <w:t xml:space="preserve"> on id or </w:t>
+      </w:r>
+      <w:proofErr w:type="spellStart"/>
+      <w:r>
+        <w:rPr>
+          <w:rStyle w:val="Strong"/>
+          <w:b w:val="0"/>
+          <w:bCs w:val="0"/>
+          <w:strike/>
+        </w:rPr>
+        <w:t>tracking</w:t>
+      </w:r>
+      <w:proofErr w:type="spellEnd"/>
+      <w:r>
+        <w:rPr>
+          <w:rStyle w:val="Strong"/>
+          <w:b w:val="0"/>
+          <w:bCs w:val="0"/>
+          <w:strike/>
+        </w:rPr>
+        <w:t xml:space="preserve"> </w:t>
+      </w:r>
+      <w:proofErr w:type="spellStart"/>
+      <w:r>
+        <w:rPr>
+          <w:rStyle w:val="Strong"/>
+          <w:b w:val="0"/>
+          <w:bCs w:val="0"/>
+          <w:strike/>
+        </w:rPr>
+        <w:t>number</w:t>
+      </w:r>
+      <w:proofErr w:type="spellEnd"/>
+      <w:r>
+        <w:rPr>
+          <w:rStyle w:val="Strong"/>
+          <w:b w:val="0"/>
+          <w:bCs w:val="0"/>
+          <w:strike/>
+        </w:rPr>
+        <w:t xml:space="preserve">, so I </w:t>
+      </w:r>
+      <w:proofErr w:type="spellStart"/>
+      <w:r>
+        <w:rPr>
+          <w:rStyle w:val="Strong"/>
+          <w:b w:val="0"/>
+          <w:bCs w:val="0"/>
+          <w:strike/>
+        </w:rPr>
+        <w:t>can</w:t>
+      </w:r>
+      <w:proofErr w:type="spellEnd"/>
+      <w:r>
+        <w:rPr>
+          <w:rStyle w:val="Strong"/>
+          <w:b w:val="0"/>
+          <w:bCs w:val="0"/>
+          <w:strike/>
+        </w:rPr>
+        <w:t xml:space="preserve"> fix </w:t>
+      </w:r>
+      <w:proofErr w:type="spellStart"/>
+      <w:r>
+        <w:rPr>
+          <w:rStyle w:val="Strong"/>
+          <w:b w:val="0"/>
+          <w:bCs w:val="0"/>
+          <w:strike/>
+        </w:rPr>
+        <w:t>if</w:t>
+      </w:r>
+      <w:proofErr w:type="spellEnd"/>
+      <w:r>
+        <w:rPr>
+          <w:rStyle w:val="Strong"/>
+          <w:b w:val="0"/>
+          <w:bCs w:val="0"/>
+          <w:strike/>
+        </w:rPr>
+        <w:t xml:space="preserve"> </w:t>
+      </w:r>
+      <w:proofErr w:type="spellStart"/>
+      <w:r>
+        <w:rPr>
+          <w:rStyle w:val="Strong"/>
+          <w:b w:val="0"/>
+          <w:bCs w:val="0"/>
+          <w:strike/>
+        </w:rPr>
+        <w:t>there</w:t>
+      </w:r>
+      <w:proofErr w:type="spellEnd"/>
+      <w:r>
+        <w:rPr>
+          <w:rStyle w:val="Strong"/>
+          <w:b w:val="0"/>
+          <w:bCs w:val="0"/>
+          <w:strike/>
+        </w:rPr>
+        <w:t xml:space="preserve"> </w:t>
+      </w:r>
+      <w:proofErr w:type="spellStart"/>
+      <w:r>
+        <w:rPr>
+          <w:rStyle w:val="Strong"/>
+          <w:b w:val="0"/>
+          <w:bCs w:val="0"/>
+          <w:strike/>
+        </w:rPr>
+        <w:t>is</w:t>
+      </w:r>
+      <w:proofErr w:type="spellEnd"/>
+      <w:r>
+        <w:rPr>
+          <w:rStyle w:val="Strong"/>
+          <w:b w:val="0"/>
+          <w:bCs w:val="0"/>
+          <w:strike/>
+        </w:rPr>
+        <w:t xml:space="preserve"> </w:t>
+      </w:r>
+      <w:proofErr w:type="spellStart"/>
+      <w:r>
+        <w:rPr>
+          <w:rStyle w:val="Strong"/>
+          <w:b w:val="0"/>
+          <w:bCs w:val="0"/>
+          <w:strike/>
+        </w:rPr>
+        <w:t>some</w:t>
+      </w:r>
+      <w:proofErr w:type="spellEnd"/>
+      <w:r>
+        <w:rPr>
+          <w:rStyle w:val="Strong"/>
+          <w:b w:val="0"/>
+          <w:bCs w:val="0"/>
+          <w:strike/>
+        </w:rPr>
+        <w:t xml:space="preserve"> </w:t>
+      </w:r>
+      <w:proofErr w:type="spellStart"/>
+      <w:r>
+        <w:rPr>
+          <w:rStyle w:val="Strong"/>
+          <w:b w:val="0"/>
+          <w:bCs w:val="0"/>
+          <w:strike/>
+        </w:rPr>
+        <w:t>problem</w:t>
+      </w:r>
+      <w:proofErr w:type="spellEnd"/>
+      <w:r>
+        <w:rPr>
+          <w:rStyle w:val="Strong"/>
+          <w:b w:val="0"/>
+          <w:bCs w:val="0"/>
+          <w:strike/>
+        </w:rPr>
+        <w:t xml:space="preserve"> in </w:t>
+      </w:r>
+      <w:proofErr w:type="spellStart"/>
+      <w:r>
+        <w:rPr>
+          <w:rStyle w:val="Strong"/>
+          <w:b w:val="0"/>
+          <w:bCs w:val="0"/>
+          <w:strike/>
+        </w:rPr>
+        <w:t>the</w:t>
+      </w:r>
+      <w:proofErr w:type="spellEnd"/>
+      <w:r>
+        <w:rPr>
+          <w:rStyle w:val="Strong"/>
+          <w:b w:val="0"/>
+          <w:bCs w:val="0"/>
+          <w:strike/>
+        </w:rPr>
+        <w:t xml:space="preserve"> </w:t>
+      </w:r>
+      <w:proofErr w:type="spellStart"/>
+      <w:r>
+        <w:rPr>
+          <w:rStyle w:val="Strong"/>
+          <w:b w:val="0"/>
+          <w:bCs w:val="0"/>
+          <w:strike/>
+        </w:rPr>
+        <w:t>data</w:t>
+      </w:r>
+      <w:proofErr w:type="spellEnd"/>
+    </w:p>
+    <w:p>
+      <w:pPr>
+        <w:pStyle w:val="ListParagraph"/>
+        <w:rPr>
+          <w:rStyle w:val="Strong"/>
+          <w:b w:val="0"/>
+        </w:rPr>
+      </w:pPr>
+    </w:p>
+    <w:p>
+      <w:pPr>
+        <w:pStyle w:val="ListParagraph"/>
+        <w:rPr>
+          <w:rStyle w:val="Strong"/>
+          <w:b w:val="0"/>
+        </w:rPr>
+      </w:pPr>
+    </w:p>
+    <w:p>
+      <w:pPr>
+        <w:rPr>
+          <w:rFonts w:asciiTheme="majorHAnsi" w:eastAsiaTheme="majorEastAsia" w:hAnsiTheme="majorHAnsi" w:cstheme="majorBidi"/>
+          <w:b/>
+          <w:color w:val="2F5496" w:themeColor="accent1" w:themeShade="BF"/>
+          <w:sz w:val="32"/>
+          <w:szCs w:val="32"/>
+          <w:lang w:val="hu-HU"/>
+        </w:rPr>
+      </w:pPr>
+    </w:p>
+    <w:p>
+      <w:pPr>
+        <w:rPr>
+          <w:rFonts w:asciiTheme="majorHAnsi" w:eastAsiaTheme="majorEastAsia" w:hAnsiTheme="majorHAnsi" w:cstheme="majorBidi"/>
+          <w:b/>
+          <w:color w:val="2F5496" w:themeColor="accent1" w:themeShade="BF"/>
+          <w:sz w:val="32"/>
+          <w:szCs w:val="32"/>
+          <w:lang w:val="hu-HU"/>
+        </w:rPr>
+      </w:pPr>
+    </w:p>
+    <w:p>
+      <w:pPr>
+        <w:rPr>
+          <w:rFonts w:asciiTheme="majorHAnsi" w:eastAsiaTheme="majorEastAsia" w:hAnsiTheme="majorHAnsi" w:cstheme="majorBidi"/>
+          <w:b/>
+          <w:color w:val="2F5496" w:themeColor="accent1" w:themeShade="BF"/>
+          <w:sz w:val="32"/>
+          <w:szCs w:val="32"/>
+          <w:lang w:val="hu-HU"/>
+        </w:rPr>
+      </w:pPr>
+    </w:p>
+    <w:p>
+      <w:pPr>
+        <w:rPr>
+          <w:rFonts w:asciiTheme="majorHAnsi" w:eastAsiaTheme="majorEastAsia" w:hAnsiTheme="majorHAnsi" w:cstheme="majorBidi"/>
+          <w:b/>
+          <w:color w:val="2F5496" w:themeColor="accent1" w:themeShade="BF"/>
+          <w:sz w:val="32"/>
+          <w:szCs w:val="32"/>
+          <w:lang w:val="hu-HU"/>
+        </w:rPr>
+      </w:pPr>
+      <w:r>
+        <w:rPr>
+          <w:rFonts w:asciiTheme="majorHAnsi" w:eastAsiaTheme="majorEastAsia" w:hAnsiTheme="majorHAnsi" w:cstheme="majorBidi"/>
+          <w:b/>
+          <w:color w:val="2F5496" w:themeColor="accent1" w:themeShade="BF"/>
+          <w:sz w:val="32"/>
+          <w:szCs w:val="32"/>
+          <w:lang w:val="hu-HU"/>
+        </w:rPr>
+        <w:lastRenderedPageBreak/>
+        <w:t>Possible improvements:</w:t>
+      </w:r>
+    </w:p>
+    <w:p>
+      <w:pPr>
+        <w:rPr>
+          <w:rStyle w:val="Strong"/>
+          <w:b w:val="0"/>
+        </w:rPr>
+      </w:pPr>
+      <w:r>
+        <w:rPr>
+          <w:rStyle w:val="Strong"/>
+          <w:b w:val="0"/>
+        </w:rPr>
+        <w:br/>
+        <w:t>-</w:t>
+      </w:r>
+      <w:proofErr w:type="spellStart"/>
+      <w:r>
+        <w:rPr>
+          <w:rStyle w:val="Strong"/>
+          <w:b w:val="0"/>
+        </w:rPr>
+        <w:t>Give</w:t>
+      </w:r>
+      <w:proofErr w:type="spellEnd"/>
+      <w:r>
+        <w:rPr>
+          <w:rStyle w:val="Strong"/>
+          <w:b w:val="0"/>
+        </w:rPr>
+        <w:t xml:space="preserve"> </w:t>
+      </w:r>
+      <w:proofErr w:type="spellStart"/>
+      <w:r>
+        <w:rPr>
+          <w:rStyle w:val="Strong"/>
+          <w:b w:val="0"/>
+        </w:rPr>
+        <w:t>the</w:t>
+      </w:r>
+      <w:proofErr w:type="spellEnd"/>
+      <w:r>
+        <w:rPr>
+          <w:rStyle w:val="Strong"/>
+          <w:b w:val="0"/>
+        </w:rPr>
+        <w:t xml:space="preserve"> </w:t>
+      </w:r>
+      <w:proofErr w:type="spellStart"/>
+      <w:r>
+        <w:rPr>
+          <w:rStyle w:val="Strong"/>
+          <w:b w:val="0"/>
+        </w:rPr>
+        <w:t>assembler</w:t>
+      </w:r>
+      <w:proofErr w:type="spellEnd"/>
+      <w:r>
+        <w:rPr>
+          <w:rStyle w:val="Strong"/>
+          <w:b w:val="0"/>
+        </w:rPr>
+        <w:t xml:space="preserve"> </w:t>
+      </w:r>
+      <w:proofErr w:type="spellStart"/>
+      <w:r>
+        <w:rPr>
+          <w:rStyle w:val="Strong"/>
+          <w:b w:val="0"/>
+        </w:rPr>
+        <w:t>the</w:t>
+      </w:r>
+      <w:proofErr w:type="spellEnd"/>
+      <w:r>
+        <w:rPr>
+          <w:rStyle w:val="Strong"/>
+          <w:b w:val="0"/>
+        </w:rPr>
+        <w:t xml:space="preserve"> </w:t>
+      </w:r>
+      <w:proofErr w:type="spellStart"/>
+      <w:r>
+        <w:rPr>
+          <w:rStyle w:val="Strong"/>
+          <w:b w:val="0"/>
+        </w:rPr>
+        <w:t>shipping</w:t>
+      </w:r>
+      <w:proofErr w:type="spellEnd"/>
+      <w:r>
+        <w:rPr>
+          <w:rStyle w:val="Strong"/>
+          <w:b w:val="0"/>
+        </w:rPr>
+        <w:t xml:space="preserve"> </w:t>
+      </w:r>
+      <w:proofErr w:type="spellStart"/>
+      <w:r>
+        <w:rPr>
+          <w:rStyle w:val="Strong"/>
+          <w:b w:val="0"/>
+        </w:rPr>
+        <w:t>details</w:t>
+      </w:r>
+      <w:proofErr w:type="spellEnd"/>
+      <w:r>
+        <w:rPr>
+          <w:rStyle w:val="Strong"/>
+          <w:b w:val="0"/>
+        </w:rPr>
+        <w:t xml:space="preserve"> </w:t>
+      </w:r>
+      <w:proofErr w:type="spellStart"/>
+      <w:r>
+        <w:rPr>
+          <w:rStyle w:val="Strong"/>
+          <w:b w:val="0"/>
+        </w:rPr>
+        <w:t>only</w:t>
+      </w:r>
+      <w:proofErr w:type="spellEnd"/>
+      <w:r>
+        <w:rPr>
+          <w:rStyle w:val="Strong"/>
+          <w:b w:val="0"/>
+        </w:rPr>
+        <w:t xml:space="preserve"> </w:t>
+      </w:r>
+      <w:proofErr w:type="spellStart"/>
+      <w:r>
+        <w:rPr>
+          <w:rStyle w:val="Strong"/>
+          <w:b w:val="0"/>
+        </w:rPr>
+        <w:t>after</w:t>
+      </w:r>
+      <w:proofErr w:type="spellEnd"/>
+      <w:r>
+        <w:rPr>
+          <w:rStyle w:val="Strong"/>
+          <w:b w:val="0"/>
+        </w:rPr>
+        <w:t xml:space="preserve"> a </w:t>
+      </w:r>
+      <w:proofErr w:type="spellStart"/>
+      <w:r>
+        <w:rPr>
+          <w:rStyle w:val="Strong"/>
+          <w:b w:val="0"/>
+        </w:rPr>
+        <w:t>successful</w:t>
+      </w:r>
+      <w:proofErr w:type="spellEnd"/>
+      <w:r>
+        <w:rPr>
+          <w:rStyle w:val="Strong"/>
+          <w:b w:val="0"/>
+        </w:rPr>
+        <w:t xml:space="preserve"> </w:t>
+      </w:r>
+      <w:proofErr w:type="spellStart"/>
+      <w:r>
+        <w:rPr>
+          <w:rStyle w:val="Strong"/>
+          <w:b w:val="0"/>
+        </w:rPr>
+        <w:t>process</w:t>
+      </w:r>
+      <w:proofErr w:type="spellEnd"/>
+      <w:r>
+        <w:rPr>
+          <w:rStyle w:val="Strong"/>
+          <w:b w:val="0"/>
+        </w:rPr>
+        <w:t>.</w:t>
+      </w:r>
+      <w:r>
+        <w:rPr>
+          <w:rStyle w:val="Strong"/>
+          <w:b w:val="0"/>
+        </w:rPr>
+        <w:br/>
+        <w:t>-</w:t>
+      </w:r>
+      <w:proofErr w:type="spellStart"/>
+      <w:r>
+        <w:rPr>
+          <w:rStyle w:val="Strong"/>
+          <w:b w:val="0"/>
+        </w:rPr>
+        <w:t>Provide</w:t>
+      </w:r>
+      <w:proofErr w:type="spellEnd"/>
+      <w:r>
+        <w:rPr>
+          <w:rStyle w:val="Strong"/>
+          <w:b w:val="0"/>
+        </w:rPr>
+        <w:t xml:space="preserve"> </w:t>
+      </w:r>
+      <w:proofErr w:type="spellStart"/>
+      <w:r>
+        <w:rPr>
+          <w:rStyle w:val="Strong"/>
+          <w:b w:val="0"/>
+        </w:rPr>
+        <w:t>the</w:t>
+      </w:r>
+      <w:proofErr w:type="spellEnd"/>
+      <w:r>
+        <w:rPr>
+          <w:rStyle w:val="Strong"/>
+          <w:b w:val="0"/>
+        </w:rPr>
+        <w:t xml:space="preserve"> admin </w:t>
+      </w:r>
+      <w:proofErr w:type="spellStart"/>
+      <w:r>
+        <w:rPr>
+          <w:rStyle w:val="Strong"/>
+          <w:b w:val="0"/>
+        </w:rPr>
+        <w:t>some</w:t>
+      </w:r>
+      <w:proofErr w:type="spellEnd"/>
+      <w:r>
+        <w:rPr>
+          <w:rStyle w:val="Strong"/>
+          <w:b w:val="0"/>
+        </w:rPr>
+        <w:t xml:space="preserve"> new, </w:t>
+      </w:r>
+      <w:proofErr w:type="spellStart"/>
+      <w:r>
+        <w:rPr>
+          <w:rStyle w:val="Strong"/>
+          <w:b w:val="0"/>
+        </w:rPr>
+        <w:t>fancy</w:t>
+      </w:r>
+      <w:proofErr w:type="spellEnd"/>
+      <w:r>
+        <w:rPr>
+          <w:rStyle w:val="Strong"/>
+          <w:b w:val="0"/>
+        </w:rPr>
+        <w:t xml:space="preserve"> </w:t>
+      </w:r>
+      <w:proofErr w:type="spellStart"/>
+      <w:r>
+        <w:rPr>
+          <w:rStyle w:val="Strong"/>
+          <w:b w:val="0"/>
+        </w:rPr>
+        <w:t>ways</w:t>
+      </w:r>
+      <w:proofErr w:type="spellEnd"/>
+      <w:r>
+        <w:rPr>
+          <w:rStyle w:val="Strong"/>
+          <w:b w:val="0"/>
+        </w:rPr>
+        <w:t xml:space="preserve"> to </w:t>
+      </w:r>
+      <w:proofErr w:type="spellStart"/>
+      <w:r>
+        <w:rPr>
+          <w:rStyle w:val="Strong"/>
+          <w:b w:val="0"/>
+        </w:rPr>
+        <w:t>manage</w:t>
+      </w:r>
+      <w:proofErr w:type="spellEnd"/>
+      <w:r>
+        <w:rPr>
+          <w:rStyle w:val="Strong"/>
+          <w:b w:val="0"/>
+        </w:rPr>
+        <w:t xml:space="preserve"> </w:t>
+      </w:r>
+      <w:proofErr w:type="spellStart"/>
+      <w:r>
+        <w:rPr>
+          <w:rStyle w:val="Strong"/>
+          <w:b w:val="0"/>
+        </w:rPr>
+        <w:t>data</w:t>
+      </w:r>
+      <w:proofErr w:type="spellEnd"/>
+      <w:r>
+        <w:rPr>
+          <w:rStyle w:val="Strong"/>
+          <w:b w:val="0"/>
+        </w:rPr>
+        <w:t xml:space="preserve"> (</w:t>
+      </w:r>
+      <w:proofErr w:type="spellStart"/>
+      <w:r>
+        <w:rPr>
+          <w:rStyle w:val="Strong"/>
+          <w:b w:val="0"/>
+        </w:rPr>
+        <w:t>like</w:t>
+      </w:r>
+      <w:proofErr w:type="spellEnd"/>
+      <w:r>
+        <w:rPr>
+          <w:rStyle w:val="Strong"/>
+          <w:b w:val="0"/>
+        </w:rPr>
+        <w:t xml:space="preserve"> a UI)</w:t>
+      </w:r>
     </w:p>
     <w:sectPr>
       <w:pgSz w:w="11906" w:h="16838"/>
@@ -1487,7 +5613,7 @@
       <w:lvlText w:val="%1."/>
       <w:lvlJc w:val="left"/>
       <w:pPr>
-        <w:ind w:left="360" w:hanging="360"/>
+        <w:ind w:left="720" w:hanging="360"/>
       </w:pPr>
       <w:rPr>
         <w:b/>
@@ -1499,7 +5625,7 @@
       <w:lvlText w:val="%2."/>
       <w:lvlJc w:val="left"/>
       <w:pPr>
-        <w:ind w:left="1080" w:hanging="360"/>
+        <w:ind w:left="1440" w:hanging="360"/>
       </w:pPr>
     </w:lvl>
     <w:lvl w:ilvl="2" w:tplc="041B001B" w:tentative="1">
@@ -1508,7 +5634,7 @@
       <w:lvlText w:val="%3."/>
       <w:lvlJc w:val="right"/>
       <w:pPr>
-        <w:ind w:left="1800" w:hanging="180"/>
+        <w:ind w:left="2160" w:hanging="180"/>
       </w:pPr>
     </w:lvl>
     <w:lvl w:ilvl="3" w:tplc="041B000F" w:tentative="1">
@@ -1517,7 +5643,7 @@
       <w:lvlText w:val="%4."/>
       <w:lvlJc w:val="left"/>
       <w:pPr>
-        <w:ind w:left="2520" w:hanging="360"/>
+        <w:ind w:left="2880" w:hanging="360"/>
       </w:pPr>
     </w:lvl>
     <w:lvl w:ilvl="4" w:tplc="041B0019" w:tentative="1">
@@ -1526,7 +5652,7 @@
       <w:lvlText w:val="%5."/>
       <w:lvlJc w:val="left"/>
       <w:pPr>
-        <w:ind w:left="3240" w:hanging="360"/>
+        <w:ind w:left="3600" w:hanging="360"/>
       </w:pPr>
     </w:lvl>
     <w:lvl w:ilvl="5" w:tplc="041B001B" w:tentative="1">
@@ -1535,7 +5661,7 @@
       <w:lvlText w:val="%6."/>
       <w:lvlJc w:val="right"/>
       <w:pPr>
-        <w:ind w:left="3960" w:hanging="180"/>
+        <w:ind w:left="4320" w:hanging="180"/>
       </w:pPr>
     </w:lvl>
     <w:lvl w:ilvl="6" w:tplc="041B000F" w:tentative="1">
@@ -1544,7 +5670,7 @@
       <w:lvlText w:val="%7."/>
       <w:lvlJc w:val="left"/>
       <w:pPr>
-        <w:ind w:left="4680" w:hanging="360"/>
+        <w:ind w:left="5040" w:hanging="360"/>
       </w:pPr>
     </w:lvl>
     <w:lvl w:ilvl="7" w:tplc="041B0019" w:tentative="1">
@@ -1553,7 +5679,7 @@
       <w:lvlText w:val="%8."/>
       <w:lvlJc w:val="left"/>
       <w:pPr>
-        <w:ind w:left="5400" w:hanging="360"/>
+        <w:ind w:left="5760" w:hanging="360"/>
       </w:pPr>
     </w:lvl>
     <w:lvl w:ilvl="8" w:tplc="041B001B" w:tentative="1">
@@ -1562,7 +5688,7 @@
       <w:lvlText w:val="%9."/>
       <w:lvlJc w:val="right"/>
       <w:pPr>
-        <w:ind w:left="6120" w:hanging="180"/>
+        <w:ind w:left="6480" w:hanging="180"/>
       </w:pPr>
     </w:lvl>
   </w:abstractNum>
@@ -1682,7 +5808,7 @@
   <w:abstractNum w:abstractNumId="3" w15:restartNumberingAfterBreak="0">
     <w:nsid w:val="2DFE2F5B"/>
     <w:multiLevelType w:val="hybridMultilevel"/>
-    <w:tmpl w:val="FD08AC9A"/>
+    <w:tmpl w:val="642683BE"/>
     <w:lvl w:ilvl="0" w:tplc="041B0001">
       <w:start w:val="1"/>
       <w:numFmt w:val="bullet"/>
@@ -1779,7 +5905,7 @@
       <w:lvlText w:val="%1."/>
       <w:lvlJc w:val="left"/>
       <w:pPr>
-        <w:ind w:left="360" w:hanging="360"/>
+        <w:ind w:left="720" w:hanging="360"/>
       </w:pPr>
       <w:rPr>
         <w:b/>
@@ -1791,7 +5917,7 @@
       <w:lvlText w:val="%2."/>
       <w:lvlJc w:val="left"/>
       <w:pPr>
-        <w:ind w:left="1440" w:hanging="360"/>
+        <w:ind w:left="1800" w:hanging="360"/>
       </w:pPr>
     </w:lvl>
     <w:lvl w:ilvl="2" w:tplc="041B001B" w:tentative="1">
@@ -1800,7 +5926,7 @@
       <w:lvlText w:val="%3."/>
       <w:lvlJc w:val="right"/>
       <w:pPr>
-        <w:ind w:left="2160" w:hanging="180"/>
+        <w:ind w:left="2520" w:hanging="180"/>
       </w:pPr>
     </w:lvl>
     <w:lvl w:ilvl="3" w:tplc="041B000F" w:tentative="1">
@@ -1809,7 +5935,7 @@
       <w:lvlText w:val="%4."/>
       <w:lvlJc w:val="left"/>
       <w:pPr>
-        <w:ind w:left="2880" w:hanging="360"/>
+        <w:ind w:left="3240" w:hanging="360"/>
       </w:pPr>
     </w:lvl>
     <w:lvl w:ilvl="4" w:tplc="041B0019" w:tentative="1">
@@ -1818,7 +5944,7 @@
       <w:lvlText w:val="%5."/>
       <w:lvlJc w:val="left"/>
       <w:pPr>
-        <w:ind w:left="3600" w:hanging="360"/>
+        <w:ind w:left="3960" w:hanging="360"/>
       </w:pPr>
     </w:lvl>
     <w:lvl w:ilvl="5" w:tplc="041B001B" w:tentative="1">
@@ -1827,7 +5953,7 @@
       <w:lvlText w:val="%6."/>
       <w:lvlJc w:val="right"/>
       <w:pPr>
-        <w:ind w:left="4320" w:hanging="180"/>
+        <w:ind w:left="4680" w:hanging="180"/>
       </w:pPr>
     </w:lvl>
     <w:lvl w:ilvl="6" w:tplc="041B000F" w:tentative="1">
@@ -1836,7 +5962,7 @@
       <w:lvlText w:val="%7."/>
       <w:lvlJc w:val="left"/>
       <w:pPr>
-        <w:ind w:left="5040" w:hanging="360"/>
+        <w:ind w:left="5400" w:hanging="360"/>
       </w:pPr>
     </w:lvl>
     <w:lvl w:ilvl="7" w:tplc="041B0019" w:tentative="1">
@@ -1845,7 +5971,7 @@
       <w:lvlText w:val="%8."/>
       <w:lvlJc w:val="left"/>
       <w:pPr>
-        <w:ind w:left="5760" w:hanging="360"/>
+        <w:ind w:left="6120" w:hanging="360"/>
       </w:pPr>
     </w:lvl>
     <w:lvl w:ilvl="8" w:tplc="041B001B" w:tentative="1">
@@ -1854,7 +5980,7 @@
       <w:lvlText w:val="%9."/>
       <w:lvlJc w:val="right"/>
       <w:pPr>
-        <w:ind w:left="6480" w:hanging="180"/>
+        <w:ind w:left="6840" w:hanging="180"/>
       </w:pPr>
     </w:lvl>
   </w:abstractNum>
@@ -1868,7 +5994,7 @@
       <w:lvlText w:val="%1."/>
       <w:lvlJc w:val="left"/>
       <w:pPr>
-        <w:ind w:left="360" w:hanging="360"/>
+        <w:ind w:left="720" w:hanging="360"/>
       </w:pPr>
       <w:rPr>
         <w:b/>
@@ -1880,7 +6006,7 @@
       <w:lvlText w:val="%2."/>
       <w:lvlJc w:val="left"/>
       <w:pPr>
-        <w:ind w:left="1440" w:hanging="360"/>
+        <w:ind w:left="1800" w:hanging="360"/>
       </w:pPr>
     </w:lvl>
     <w:lvl w:ilvl="2" w:tplc="041B001B" w:tentative="1">
@@ -1889,7 +6015,7 @@
       <w:lvlText w:val="%3."/>
       <w:lvlJc w:val="right"/>
       <w:pPr>
-        <w:ind w:left="2160" w:hanging="180"/>
+        <w:ind w:left="2520" w:hanging="180"/>
       </w:pPr>
     </w:lvl>
     <w:lvl w:ilvl="3" w:tplc="041B000F" w:tentative="1">
@@ -1898,7 +6024,7 @@
       <w:lvlText w:val="%4."/>
       <w:lvlJc w:val="left"/>
       <w:pPr>
-        <w:ind w:left="2880" w:hanging="360"/>
+        <w:ind w:left="3240" w:hanging="360"/>
       </w:pPr>
     </w:lvl>
     <w:lvl w:ilvl="4" w:tplc="041B0019" w:tentative="1">
@@ -1907,7 +6033,7 @@
       <w:lvlText w:val="%5."/>
       <w:lvlJc w:val="left"/>
       <w:pPr>
-        <w:ind w:left="3600" w:hanging="360"/>
+        <w:ind w:left="3960" w:hanging="360"/>
       </w:pPr>
     </w:lvl>
     <w:lvl w:ilvl="5" w:tplc="041B001B" w:tentative="1">
@@ -1916,7 +6042,7 @@
       <w:lvlText w:val="%6."/>
       <w:lvlJc w:val="right"/>
       <w:pPr>
-        <w:ind w:left="4320" w:hanging="180"/>
+        <w:ind w:left="4680" w:hanging="180"/>
       </w:pPr>
     </w:lvl>
     <w:lvl w:ilvl="6" w:tplc="041B000F" w:tentative="1">
@@ -1925,7 +6051,7 @@
       <w:lvlText w:val="%7."/>
       <w:lvlJc w:val="left"/>
       <w:pPr>
-        <w:ind w:left="5040" w:hanging="360"/>
+        <w:ind w:left="5400" w:hanging="360"/>
       </w:pPr>
     </w:lvl>
     <w:lvl w:ilvl="7" w:tplc="041B0019" w:tentative="1">
@@ -1934,7 +6060,7 @@
       <w:lvlText w:val="%8."/>
       <w:lvlJc w:val="left"/>
       <w:pPr>
-        <w:ind w:left="5760" w:hanging="360"/>
+        <w:ind w:left="6120" w:hanging="360"/>
       </w:pPr>
     </w:lvl>
     <w:lvl w:ilvl="8" w:tplc="041B001B" w:tentative="1">
@@ -1943,7 +6069,7 @@
       <w:lvlText w:val="%9."/>
       <w:lvlJc w:val="right"/>
       <w:pPr>
-        <w:ind w:left="6480" w:hanging="180"/>
+        <w:ind w:left="6840" w:hanging="180"/>
       </w:pPr>
     </w:lvl>
   </w:abstractNum>

--- a/docs/BonnieDoc.docx
+++ b/docs/BonnieDoc.docx
@@ -928,8 +928,6 @@
           <w:b w:val="0"/>
         </w:rPr>
       </w:pPr>
-      <w:bookmarkStart w:id="0" w:name="_GoBack"/>
-      <w:bookmarkEnd w:id="0"/>
     </w:p>
     <w:p>
       <w:pPr>
@@ -3526,6 +3524,70 @@
         <w:t>company</w:t>
       </w:r>
       <w:proofErr w:type="spellEnd"/>
+      <w:r>
+        <w:rPr>
+          <w:rStyle w:val="Strong"/>
+          <w:b w:val="0"/>
+          <w:bCs w:val="0"/>
+        </w:rPr>
+        <w:t xml:space="preserve"> (</w:t>
+      </w:r>
+      <w:proofErr w:type="spellStart"/>
+      <w:r>
+        <w:rPr>
+          <w:rStyle w:val="Strong"/>
+          <w:b w:val="0"/>
+          <w:bCs w:val="0"/>
+        </w:rPr>
+        <w:t>should</w:t>
+      </w:r>
+      <w:proofErr w:type="spellEnd"/>
+      <w:r>
+        <w:rPr>
+          <w:rStyle w:val="Strong"/>
+          <w:b w:val="0"/>
+          <w:bCs w:val="0"/>
+        </w:rPr>
+        <w:t xml:space="preserve"> </w:t>
+      </w:r>
+      <w:proofErr w:type="spellStart"/>
+      <w:r>
+        <w:rPr>
+          <w:rStyle w:val="Strong"/>
+          <w:b w:val="0"/>
+          <w:bCs w:val="0"/>
+        </w:rPr>
+        <w:t>automatically</w:t>
+      </w:r>
+      <w:proofErr w:type="spellEnd"/>
+      <w:r>
+        <w:rPr>
+          <w:rStyle w:val="Strong"/>
+          <w:b w:val="0"/>
+          <w:bCs w:val="0"/>
+        </w:rPr>
+        <w:t xml:space="preserve"> set </w:t>
+      </w:r>
+      <w:proofErr w:type="spellStart"/>
+      <w:r>
+        <w:rPr>
+          <w:rStyle w:val="Strong"/>
+          <w:b w:val="0"/>
+          <w:bCs w:val="0"/>
+        </w:rPr>
+        <w:t>the</w:t>
+      </w:r>
+      <w:proofErr w:type="spellEnd"/>
+      <w:r>
+        <w:rPr>
+          <w:rStyle w:val="Strong"/>
+          <w:b w:val="0"/>
+          <w:bCs w:val="0"/>
+        </w:rPr>
+        <w:t xml:space="preserve"> status to shipped)</w:t>
+      </w:r>
+      <w:bookmarkStart w:id="0" w:name="_GoBack"/>
+      <w:bookmarkEnd w:id="0"/>
       <w:r>
         <w:rPr>
           <w:rStyle w:val="Strong"/>
